--- a/publications/2021-05-18_CV_Gallo.docx
+++ b/publications/2021-05-18_CV_Gallo.docx
@@ -1,6 +1,6 @@
 
 <file path=word/document.xml><?xml version="1.0" encoding="utf-8"?>
-<w:document xmlns:wpc="http://schemas.microsoft.com/office/word/2010/wordprocessingCanvas" xmlns:cx="http://schemas.microsoft.com/office/drawing/2014/chartex" xmlns:cx1="http://schemas.microsoft.com/office/drawing/2015/9/8/chartex" xmlns:cx2="http://schemas.microsoft.com/office/drawing/2015/10/21/chartex" xmlns:cx3="http://schemas.microsoft.com/office/drawing/2016/5/9/chartex" xmlns:cx4="http://schemas.microsoft.com/office/drawing/2016/5/10/chartex" xmlns:cx5="http://schemas.microsoft.com/office/drawing/2016/5/11/chartex" xmlns:cx6="http://schemas.microsoft.com/office/drawing/2016/5/12/chartex" xmlns:cx7="http://schemas.microsoft.com/office/drawing/2016/5/13/chartex" xmlns:cx8="http://schemas.microsoft.com/office/drawing/2016/5/14/chartex" xmlns:mc="http://schemas.openxmlformats.org/markup-compatibility/2006" xmlns:aink="http://schemas.microsoft.com/office/drawing/2016/ink" xmlns:am3d="http://schemas.microsoft.com/office/drawing/2017/model3d" xmlns:o="urn:schemas-microsoft-com:office:office" xmlns:r="http://schemas.openxmlformats.org/officeDocument/2006/relationships" xmlns:m="http://schemas.openxmlformats.org/officeDocument/2006/math" xmlns:v="urn:schemas-microsoft-com:vml" xmlns:wp14="http://schemas.microsoft.com/office/word/2010/wordprocessingDrawing" xmlns:wp="http://schemas.openxmlformats.org/drawingml/2006/wordprocessingDrawing" xmlns:w10="urn:schemas-microsoft-com:office:word" xmlns:w="http://schemas.openxmlformats.org/wordprocessingml/2006/main" xmlns:w14="http://schemas.microsoft.com/office/word/2010/wordml" xmlns:w15="http://schemas.microsoft.com/office/word/2012/wordml" xmlns:w16cex="http://schemas.microsoft.com/office/word/2018/wordml/cex" xmlns:w16cid="http://schemas.microsoft.com/office/word/2016/wordml/cid" xmlns:w16="http://schemas.microsoft.com/office/word/2018/wordml" xmlns:w16se="http://schemas.microsoft.com/office/word/2015/wordml/symex" xmlns:wpg="http://schemas.microsoft.com/office/word/2010/wordprocessingGroup" xmlns:wpi="http://schemas.microsoft.com/office/word/2010/wordprocessingInk" xmlns:wne="http://schemas.microsoft.com/office/word/2006/wordml" xmlns:wps="http://schemas.microsoft.com/office/word/2010/wordprocessingShape" mc:Ignorable="w14 w15 w16se w16cid w16 w16cex wp14">
+<w:document xmlns:wpc="http://schemas.microsoft.com/office/word/2010/wordprocessingCanvas" xmlns:cx="http://schemas.microsoft.com/office/drawing/2014/chartex" xmlns:cx1="http://schemas.microsoft.com/office/drawing/2015/9/8/chartex" xmlns:cx2="http://schemas.microsoft.com/office/drawing/2015/10/21/chartex" xmlns:cx3="http://schemas.microsoft.com/office/drawing/2016/5/9/chartex" xmlns:cx4="http://schemas.microsoft.com/office/drawing/2016/5/10/chartex" xmlns:cx5="http://schemas.microsoft.com/office/drawing/2016/5/11/chartex" xmlns:cx6="http://schemas.microsoft.com/office/drawing/2016/5/12/chartex" xmlns:cx7="http://schemas.microsoft.com/office/drawing/2016/5/13/chartex" xmlns:cx8="http://schemas.microsoft.com/office/drawing/2016/5/14/chartex" xmlns:mc="http://schemas.openxmlformats.org/markup-compatibility/2006" xmlns:aink="http://schemas.microsoft.com/office/drawing/2016/ink" xmlns:am3d="http://schemas.microsoft.com/office/drawing/2017/model3d" xmlns:o="urn:schemas-microsoft-com:office:office" xmlns:r="http://schemas.openxmlformats.org/officeDocument/2006/relationships" xmlns:m="http://schemas.openxmlformats.org/officeDocument/2006/math" xmlns:v="urn:schemas-microsoft-com:vml" xmlns:wp14="http://schemas.microsoft.com/office/word/2010/wordprocessingDrawing" xmlns:wp="http://schemas.openxmlformats.org/drawingml/2006/wordprocessingDrawing" xmlns:w10="urn:schemas-microsoft-com:office:word" xmlns:w="http://schemas.openxmlformats.org/wordprocessingml/2006/main" xmlns:w14="http://schemas.microsoft.com/office/word/2010/wordml" xmlns:w15="http://schemas.microsoft.com/office/word/2012/wordml" xmlns:w16cex="http://schemas.microsoft.com/office/word/2018/wordml/cex" xmlns:w16cid="http://schemas.microsoft.com/office/word/2016/wordml/cid" xmlns:w16="http://schemas.microsoft.com/office/word/2018/wordml" xmlns:w16sdtdh="http://schemas.microsoft.com/office/word/2020/wordml/sdtdatahash" xmlns:w16se="http://schemas.microsoft.com/office/word/2015/wordml/symex" xmlns:wpg="http://schemas.microsoft.com/office/word/2010/wordprocessingGroup" xmlns:wpi="http://schemas.microsoft.com/office/word/2010/wordprocessingInk" xmlns:wne="http://schemas.microsoft.com/office/word/2006/wordml" xmlns:wps="http://schemas.microsoft.com/office/word/2010/wordprocessingShape" mc:Ignorable="w14 w15 w16se w16cid w16 w16cex w16sdtdh wp14">
   <w:body>
     <w:p>
       <w:pPr>
@@ -1451,7 +1451,7 @@
           <w:sz w:val="21"/>
           <w:szCs w:val="21"/>
         </w:rPr>
-        <w:t>May</w:t>
+        <w:t>Aug</w:t>
       </w:r>
       <w:r>
         <w:rPr>
@@ -1495,112 +1495,119 @@
           <w:sz w:val="21"/>
           <w:szCs w:val="21"/>
         </w:rPr>
-        <w:t>20</w:t>
+        <w:t>2</w:t>
       </w:r>
       <w:r>
         <w:rPr>
           <w:sz w:val="21"/>
           <w:szCs w:val="21"/>
         </w:rPr>
-        <w:t xml:space="preserve">, Google Scholar </w:t>
-      </w:r>
-      <w:r>
-        <w:rPr>
-          <w:b/>
-          <w:bCs/>
+        <w:t>1</w:t>
+      </w:r>
+      <w:r>
+        <w:rPr>
           <w:sz w:val="21"/>
           <w:szCs w:val="21"/>
         </w:rPr>
-        <w:t>Citations</w:t>
-      </w:r>
-      <w:r>
-        <w:rPr>
+        <w:t xml:space="preserve">, Google Scholar </w:t>
+      </w:r>
+      <w:r>
+        <w:rPr>
+          <w:b/>
+          <w:bCs/>
           <w:sz w:val="21"/>
           <w:szCs w:val="21"/>
         </w:rPr>
-        <w:t xml:space="preserve">: </w:t>
+        <w:t>Citations</w:t>
       </w:r>
       <w:r>
         <w:rPr>
           <w:sz w:val="21"/>
           <w:szCs w:val="21"/>
         </w:rPr>
-        <w:t>436</w:t>
+        <w:t xml:space="preserve">: </w:t>
       </w:r>
       <w:r>
         <w:rPr>
           <w:sz w:val="21"/>
           <w:szCs w:val="21"/>
         </w:rPr>
-        <w:t xml:space="preserve">, </w:t>
-      </w:r>
-      <w:r>
-        <w:rPr>
-          <w:b/>
-          <w:bCs/>
+        <w:t>481</w:t>
+      </w:r>
+      <w:r>
+        <w:rPr>
           <w:sz w:val="21"/>
           <w:szCs w:val="21"/>
         </w:rPr>
-        <w:t>h-index</w:t>
-      </w:r>
-      <w:r>
-        <w:rPr>
+        <w:t xml:space="preserve">, </w:t>
+      </w:r>
+      <w:r>
+        <w:rPr>
+          <w:b/>
+          <w:bCs/>
           <w:sz w:val="21"/>
           <w:szCs w:val="21"/>
         </w:rPr>
-        <w:t xml:space="preserve">: </w:t>
+        <w:t>h-index</w:t>
       </w:r>
       <w:r>
         <w:rPr>
           <w:sz w:val="21"/>
           <w:szCs w:val="21"/>
         </w:rPr>
-        <w:t>9</w:t>
+        <w:t xml:space="preserve">: </w:t>
       </w:r>
       <w:r>
         <w:rPr>
           <w:sz w:val="21"/>
           <w:szCs w:val="21"/>
         </w:rPr>
-        <w:t xml:space="preserve">, </w:t>
-      </w:r>
-      <w:r>
-        <w:rPr>
-          <w:b/>
-          <w:bCs/>
+        <w:t>10</w:t>
+      </w:r>
+      <w:r>
+        <w:rPr>
           <w:sz w:val="21"/>
           <w:szCs w:val="21"/>
         </w:rPr>
-        <w:t>i10-index</w:t>
-      </w:r>
-      <w:r>
-        <w:rPr>
+        <w:t xml:space="preserve">, </w:t>
+      </w:r>
+      <w:r>
+        <w:rPr>
+          <w:b/>
+          <w:bCs/>
           <w:sz w:val="21"/>
           <w:szCs w:val="21"/>
         </w:rPr>
-        <w:t xml:space="preserve">: </w:t>
+        <w:t>i10-index</w:t>
       </w:r>
       <w:r>
         <w:rPr>
           <w:sz w:val="21"/>
           <w:szCs w:val="21"/>
         </w:rPr>
-        <w:t>9</w:t>
-      </w:r>
-    </w:p>
-    <w:p>
-      <w:pPr>
-        <w:jc w:val="center"/>
+        <w:t xml:space="preserve">: </w:t>
+      </w:r>
+      <w:r>
         <w:rPr>
           <w:sz w:val="21"/>
           <w:szCs w:val="21"/>
         </w:rPr>
-      </w:pPr>
-      <w:r>
+        <w:t>10</w:t>
+      </w:r>
+    </w:p>
+    <w:p>
+      <w:pPr>
+        <w:jc w:val="center"/>
         <w:rPr>
           <w:sz w:val="21"/>
           <w:szCs w:val="21"/>
         </w:rPr>
+      </w:pPr>
+      <w:r>
+        <w:rPr>
+          <w:sz w:val="21"/>
+          <w:szCs w:val="21"/>
+        </w:rPr>
         <w:t>Journal 5-year impact factors are in brackets</w:t>
       </w:r>
     </w:p>
@@ -1627,6 +1634,92 @@
           <w:sz w:val="22"/>
           <w:szCs w:val="22"/>
         </w:rPr>
+        <w:t xml:space="preserve">Collins, M., S.B. </w:t>
+      </w:r>
+      <w:proofErr w:type="spellStart"/>
+      <w:r>
+        <w:rPr>
+          <w:color w:val="000000" w:themeColor="text1"/>
+          <w:sz w:val="22"/>
+          <w:szCs w:val="22"/>
+        </w:rPr>
+        <w:t>Magle</w:t>
+      </w:r>
+      <w:proofErr w:type="spellEnd"/>
+      <w:r>
+        <w:rPr>
+          <w:color w:val="000000" w:themeColor="text1"/>
+          <w:sz w:val="22"/>
+          <w:szCs w:val="22"/>
+        </w:rPr>
+        <w:t>, T. Gallo. </w:t>
+      </w:r>
+      <w:r>
+        <w:rPr>
+          <w:b/>
+          <w:bCs/>
+          <w:color w:val="000000" w:themeColor="text1"/>
+          <w:sz w:val="22"/>
+          <w:szCs w:val="22"/>
+        </w:rPr>
+        <w:t>2021</w:t>
+      </w:r>
+      <w:r>
+        <w:rPr>
+          <w:color w:val="000000" w:themeColor="text1"/>
+          <w:sz w:val="22"/>
+          <w:szCs w:val="22"/>
+        </w:rPr>
+        <w:t>. Global trends in urban wildlife ecology and conservation. Biological Conservation.</w:t>
+      </w:r>
+      <w:r>
+        <w:rPr>
+          <w:color w:val="000000" w:themeColor="text1"/>
+          <w:sz w:val="22"/>
+          <w:szCs w:val="22"/>
+        </w:rPr>
+        <w:t xml:space="preserve"> 26: </w:t>
+      </w:r>
+      <w:r>
+        <w:rPr>
+          <w:color w:val="000000" w:themeColor="text1"/>
+          <w:sz w:val="22"/>
+          <w:szCs w:val="22"/>
+        </w:rPr>
+        <w:t>109236</w:t>
+      </w:r>
+      <w:r>
+        <w:rPr>
+          <w:color w:val="000000" w:themeColor="text1"/>
+          <w:sz w:val="22"/>
+          <w:szCs w:val="22"/>
+        </w:rPr>
+        <w:t xml:space="preserve"> [5.99]</w:t>
+      </w:r>
+    </w:p>
+    <w:p>
+      <w:pPr>
+        <w:rPr>
+          <w:color w:val="000000" w:themeColor="text1"/>
+          <w:sz w:val="22"/>
+          <w:szCs w:val="22"/>
+        </w:rPr>
+      </w:pPr>
+    </w:p>
+    <w:p>
+      <w:pPr>
+        <w:rPr>
+          <w:color w:val="000000" w:themeColor="text1"/>
+          <w:sz w:val="22"/>
+          <w:szCs w:val="22"/>
+        </w:rPr>
+      </w:pPr>
+      <w:r>
+        <w:rPr>
+          <w:color w:val="000000" w:themeColor="text1"/>
+          <w:sz w:val="22"/>
+          <w:szCs w:val="22"/>
+        </w:rPr>
         <w:t xml:space="preserve">Lehrer, E.W, </w:t>
       </w:r>
       <w:r>
@@ -1913,7 +2006,7 @@
           <w:sz w:val="22"/>
           <w:szCs w:val="22"/>
         </w:rPr>
-        <w:t>in press</w:t>
+        <w:t>2021</w:t>
       </w:r>
       <w:r>
         <w:rPr>
@@ -2017,7 +2110,7 @@
           <w:bdr w:val="none" w:sz="0" w:space="0" w:color="auto" w:frame="1"/>
           <w:shd w:val="clear" w:color="auto" w:fill="FFFFFF"/>
         </w:rPr>
-        <w:t>in press</w:t>
+        <w:t>2020</w:t>
       </w:r>
       <w:r>
         <w:rPr>
@@ -2322,6 +2415,7 @@
           <w:sz w:val="22"/>
           <w:szCs w:val="22"/>
         </w:rPr>
+        <w:lastRenderedPageBreak/>
         <w:t>Potratz</w:t>
       </w:r>
       <w:proofErr w:type="spellEnd"/>
@@ -3529,7 +3623,21 @@
           <w:sz w:val="22"/>
           <w:szCs w:val="22"/>
         </w:rPr>
-        <w:t xml:space="preserve"> [4.66]</w:t>
+        <w:t xml:space="preserve"> [</w:t>
+      </w:r>
+      <w:r>
+        <w:rPr>
+          <w:sz w:val="22"/>
+          <w:szCs w:val="22"/>
+        </w:rPr>
+        <w:t>5.99</w:t>
+      </w:r>
+      <w:r>
+        <w:rPr>
+          <w:sz w:val="22"/>
+          <w:szCs w:val="22"/>
+        </w:rPr>
+        <w:t>]</w:t>
       </w:r>
     </w:p>
     <w:p>
@@ -6753,7 +6861,16 @@
           <w:sz w:val="22"/>
           <w:szCs w:val="22"/>
         </w:rPr>
-        <w:t>], Department of Environmental Science and Policy, George Mason University</w:t>
+        <w:t xml:space="preserve">], Department of Environmental Science and Policy, George </w:t>
+      </w:r>
+      <w:r>
+        <w:rPr>
+          <w:bCs/>
+          <w:sz w:val="22"/>
+          <w:szCs w:val="22"/>
+        </w:rPr>
+        <w:lastRenderedPageBreak/>
+        <w:t>Mason University</w:t>
       </w:r>
     </w:p>
     <w:p>
@@ -6854,7 +6971,6 @@
           <w:sz w:val="22"/>
           <w:szCs w:val="22"/>
         </w:rPr>
-        <w:lastRenderedPageBreak/>
         <w:t>2021</w:t>
       </w:r>
       <w:r>
@@ -8699,7 +8815,6 @@
           <w:sz w:val="22"/>
           <w:szCs w:val="22"/>
         </w:rPr>
-        <w:lastRenderedPageBreak/>
         <mc:AlternateContent>
           <mc:Choice Requires="wps">
             <w:drawing>
@@ -8991,6 +9106,282 @@
           <w:sz w:val="22"/>
           <w:szCs w:val="22"/>
         </w:rPr>
+        <w:t xml:space="preserve">Dan </w:t>
+      </w:r>
+      <w:proofErr w:type="spellStart"/>
+      <w:r>
+        <w:rPr>
+          <w:bCs/>
+          <w:sz w:val="22"/>
+          <w:szCs w:val="22"/>
+        </w:rPr>
+        <w:t>Herrara</w:t>
+      </w:r>
+      <w:proofErr w:type="spellEnd"/>
+      <w:r>
+        <w:rPr>
+          <w:bCs/>
+          <w:sz w:val="22"/>
+          <w:szCs w:val="22"/>
+        </w:rPr>
+        <w:t xml:space="preserve"> (</w:t>
+      </w:r>
+      <w:r>
+        <w:rPr>
+          <w:bCs/>
+          <w:sz w:val="22"/>
+          <w:szCs w:val="22"/>
+        </w:rPr>
+        <w:t>PhD</w:t>
+      </w:r>
+      <w:r>
+        <w:rPr>
+          <w:bCs/>
+          <w:sz w:val="22"/>
+          <w:szCs w:val="22"/>
+        </w:rPr>
+        <w:t xml:space="preserve">), 2020-current – Effects of </w:t>
+      </w:r>
+      <w:r>
+        <w:rPr>
+          <w:bCs/>
+          <w:sz w:val="22"/>
+          <w:szCs w:val="22"/>
+        </w:rPr>
+        <w:t>light, sound, and historical land use</w:t>
+      </w:r>
+      <w:r>
+        <w:rPr>
+          <w:bCs/>
+          <w:sz w:val="22"/>
+          <w:szCs w:val="22"/>
+        </w:rPr>
+        <w:t xml:space="preserve"> on urban wildlife</w:t>
+      </w:r>
+    </w:p>
+    <w:p>
+      <w:pPr>
+        <w:widowControl w:val="0"/>
+        <w:tabs>
+          <w:tab w:val="left" w:pos="560"/>
+          <w:tab w:val="left" w:pos="1120"/>
+          <w:tab w:val="left" w:pos="1440"/>
+          <w:tab w:val="left" w:pos="2240"/>
+          <w:tab w:val="left" w:pos="2800"/>
+          <w:tab w:val="left" w:pos="3360"/>
+          <w:tab w:val="left" w:pos="3920"/>
+          <w:tab w:val="left" w:pos="4480"/>
+          <w:tab w:val="left" w:pos="5040"/>
+          <w:tab w:val="left" w:pos="5600"/>
+          <w:tab w:val="left" w:pos="6160"/>
+          <w:tab w:val="left" w:pos="6720"/>
+        </w:tabs>
+        <w:autoSpaceDE w:val="0"/>
+        <w:autoSpaceDN w:val="0"/>
+        <w:adjustRightInd w:val="0"/>
+        <w:spacing w:after="60"/>
+        <w:ind w:left="1440" w:hanging="1440"/>
+        <w:contextualSpacing/>
+        <w:rPr>
+          <w:bCs/>
+          <w:sz w:val="22"/>
+          <w:szCs w:val="22"/>
+        </w:rPr>
+      </w:pPr>
+      <w:r>
+        <w:rPr>
+          <w:bCs/>
+          <w:sz w:val="22"/>
+          <w:szCs w:val="22"/>
+        </w:rPr>
+        <w:t xml:space="preserve">Kay </w:t>
+      </w:r>
+      <w:proofErr w:type="spellStart"/>
+      <w:r>
+        <w:rPr>
+          <w:bCs/>
+          <w:sz w:val="22"/>
+          <w:szCs w:val="22"/>
+        </w:rPr>
+        <w:t>Pontarelli</w:t>
+      </w:r>
+      <w:proofErr w:type="spellEnd"/>
+      <w:r>
+        <w:rPr>
+          <w:bCs/>
+          <w:sz w:val="22"/>
+          <w:szCs w:val="22"/>
+        </w:rPr>
+        <w:t xml:space="preserve"> (MS), 2021-current – Insect ecology in residential yards</w:t>
+      </w:r>
+    </w:p>
+    <w:p>
+      <w:pPr>
+        <w:widowControl w:val="0"/>
+        <w:tabs>
+          <w:tab w:val="left" w:pos="560"/>
+          <w:tab w:val="left" w:pos="1120"/>
+          <w:tab w:val="left" w:pos="1440"/>
+          <w:tab w:val="left" w:pos="2240"/>
+          <w:tab w:val="left" w:pos="2800"/>
+          <w:tab w:val="left" w:pos="3360"/>
+          <w:tab w:val="left" w:pos="3920"/>
+          <w:tab w:val="left" w:pos="4480"/>
+          <w:tab w:val="left" w:pos="5040"/>
+          <w:tab w:val="left" w:pos="5600"/>
+          <w:tab w:val="left" w:pos="6160"/>
+          <w:tab w:val="left" w:pos="6720"/>
+        </w:tabs>
+        <w:autoSpaceDE w:val="0"/>
+        <w:autoSpaceDN w:val="0"/>
+        <w:adjustRightInd w:val="0"/>
+        <w:spacing w:after="60"/>
+        <w:ind w:left="1440" w:hanging="1440"/>
+        <w:contextualSpacing/>
+        <w:rPr>
+          <w:bCs/>
+          <w:sz w:val="22"/>
+          <w:szCs w:val="22"/>
+        </w:rPr>
+      </w:pPr>
+      <w:r>
+        <w:rPr>
+          <w:bCs/>
+          <w:sz w:val="22"/>
+          <w:szCs w:val="22"/>
+        </w:rPr>
+        <w:t xml:space="preserve">Alexia </w:t>
+      </w:r>
+      <w:proofErr w:type="spellStart"/>
+      <w:r>
+        <w:rPr>
+          <w:bCs/>
+          <w:sz w:val="22"/>
+          <w:szCs w:val="22"/>
+        </w:rPr>
+        <w:t>Yau</w:t>
+      </w:r>
+      <w:proofErr w:type="spellEnd"/>
+      <w:r>
+        <w:rPr>
+          <w:bCs/>
+          <w:sz w:val="22"/>
+          <w:szCs w:val="22"/>
+        </w:rPr>
+        <w:t xml:space="preserve"> (MS), 2021-current – </w:t>
+      </w:r>
+      <w:r>
+        <w:rPr>
+          <w:bCs/>
+          <w:sz w:val="22"/>
+          <w:szCs w:val="22"/>
+        </w:rPr>
+        <w:t>S</w:t>
+      </w:r>
+      <w:r>
+        <w:rPr>
+          <w:bCs/>
+          <w:sz w:val="22"/>
+          <w:szCs w:val="22"/>
+        </w:rPr>
+        <w:t>mall mammal community ecology in urban meadows and grasslands</w:t>
+      </w:r>
+    </w:p>
+    <w:p>
+      <w:pPr>
+        <w:widowControl w:val="0"/>
+        <w:tabs>
+          <w:tab w:val="left" w:pos="560"/>
+          <w:tab w:val="left" w:pos="1120"/>
+          <w:tab w:val="left" w:pos="1440"/>
+          <w:tab w:val="left" w:pos="2240"/>
+          <w:tab w:val="left" w:pos="2800"/>
+          <w:tab w:val="left" w:pos="3360"/>
+          <w:tab w:val="left" w:pos="3920"/>
+          <w:tab w:val="left" w:pos="4480"/>
+          <w:tab w:val="left" w:pos="5040"/>
+          <w:tab w:val="left" w:pos="5600"/>
+          <w:tab w:val="left" w:pos="6160"/>
+          <w:tab w:val="left" w:pos="6720"/>
+        </w:tabs>
+        <w:autoSpaceDE w:val="0"/>
+        <w:autoSpaceDN w:val="0"/>
+        <w:adjustRightInd w:val="0"/>
+        <w:spacing w:after="60"/>
+        <w:contextualSpacing/>
+        <w:rPr>
+          <w:bCs/>
+          <w:sz w:val="22"/>
+          <w:szCs w:val="22"/>
+        </w:rPr>
+      </w:pPr>
+      <w:r>
+        <w:rPr>
+          <w:bCs/>
+          <w:sz w:val="22"/>
+          <w:szCs w:val="22"/>
+        </w:rPr>
+        <w:t xml:space="preserve">Hannah Wood (Accelerated MS), 2020-current – </w:t>
+      </w:r>
+      <w:r>
+        <w:rPr>
+          <w:bCs/>
+          <w:sz w:val="22"/>
+          <w:szCs w:val="22"/>
+        </w:rPr>
+        <w:t>A</w:t>
+      </w:r>
+      <w:r>
+        <w:rPr>
+          <w:bCs/>
+          <w:sz w:val="22"/>
+          <w:szCs w:val="22"/>
+        </w:rPr>
+        <w:t xml:space="preserve">nimal behavior in </w:t>
+      </w:r>
+      <w:r>
+        <w:rPr>
+          <w:bCs/>
+          <w:sz w:val="22"/>
+          <w:szCs w:val="22"/>
+        </w:rPr>
+        <w:t>urban ecosystem</w:t>
+      </w:r>
+    </w:p>
+    <w:p>
+      <w:pPr>
+        <w:widowControl w:val="0"/>
+        <w:tabs>
+          <w:tab w:val="left" w:pos="560"/>
+          <w:tab w:val="left" w:pos="1120"/>
+          <w:tab w:val="left" w:pos="1440"/>
+          <w:tab w:val="left" w:pos="2240"/>
+          <w:tab w:val="left" w:pos="2800"/>
+          <w:tab w:val="left" w:pos="3360"/>
+          <w:tab w:val="left" w:pos="3920"/>
+          <w:tab w:val="left" w:pos="4480"/>
+          <w:tab w:val="left" w:pos="5040"/>
+          <w:tab w:val="left" w:pos="5600"/>
+          <w:tab w:val="left" w:pos="6160"/>
+          <w:tab w:val="left" w:pos="6720"/>
+        </w:tabs>
+        <w:autoSpaceDE w:val="0"/>
+        <w:autoSpaceDN w:val="0"/>
+        <w:adjustRightInd w:val="0"/>
+        <w:spacing w:after="60"/>
+        <w:contextualSpacing/>
+        <w:rPr>
+          <w:bCs/>
+          <w:sz w:val="22"/>
+          <w:szCs w:val="22"/>
+        </w:rPr>
+      </w:pPr>
+      <w:r>
+        <w:rPr>
+          <w:bCs/>
+          <w:sz w:val="22"/>
+          <w:szCs w:val="22"/>
+        </w:rPr>
         <w:t xml:space="preserve">Angela </w:t>
       </w:r>
       <w:proofErr w:type="spellStart"/>
@@ -9054,7 +9445,7 @@
           <w:sz w:val="22"/>
           <w:szCs w:val="22"/>
         </w:rPr>
-        <w:t xml:space="preserve">Dan </w:t>
+        <w:t xml:space="preserve">Kate </w:t>
       </w:r>
       <w:proofErr w:type="spellStart"/>
       <w:r>
@@ -9063,7 +9454,7 @@
           <w:sz w:val="22"/>
           <w:szCs w:val="22"/>
         </w:rPr>
-        <w:t>Herrara</w:t>
+        <w:t>Ritzel</w:t>
       </w:r>
       <w:proofErr w:type="spellEnd"/>
       <w:r>
@@ -9072,7 +9463,71 @@
           <w:sz w:val="22"/>
           <w:szCs w:val="22"/>
         </w:rPr>
-        <w:t xml:space="preserve"> (MS), 2020-current – Effects of non-tangible variables on urban wildlife</w:t>
+        <w:t xml:space="preserve"> (MS)</w:t>
+      </w:r>
+      <w:r>
+        <w:rPr>
+          <w:bCs/>
+          <w:sz w:val="22"/>
+          <w:szCs w:val="22"/>
+        </w:rPr>
+        <w:t>, 2019-</w:t>
+      </w:r>
+      <w:r>
+        <w:rPr>
+          <w:bCs/>
+          <w:sz w:val="22"/>
+          <w:szCs w:val="22"/>
+        </w:rPr>
+        <w:t>20</w:t>
+      </w:r>
+      <w:r>
+        <w:rPr>
+          <w:bCs/>
+          <w:sz w:val="22"/>
+          <w:szCs w:val="22"/>
+        </w:rPr>
+        <w:t>2</w:t>
+      </w:r>
+      <w:r>
+        <w:rPr>
+          <w:bCs/>
+          <w:sz w:val="22"/>
+          <w:szCs w:val="22"/>
+        </w:rPr>
+        <w:t>1</w:t>
+      </w:r>
+      <w:r>
+        <w:rPr>
+          <w:bCs/>
+          <w:sz w:val="22"/>
+          <w:szCs w:val="22"/>
+        </w:rPr>
+        <w:t xml:space="preserve"> </w:t>
+      </w:r>
+      <w:r>
+        <w:rPr>
+          <w:bCs/>
+          <w:sz w:val="22"/>
+          <w:szCs w:val="22"/>
+        </w:rPr>
+        <w:t>–</w:t>
+      </w:r>
+      <w:r>
+        <w:rPr>
+          <w:bCs/>
+          <w:sz w:val="22"/>
+          <w:szCs w:val="22"/>
+        </w:rPr>
+        <w:t xml:space="preserve"> </w:t>
+      </w:r>
+      <w:r>
+        <w:rPr>
+          <w:bCs/>
+          <w:sz w:val="22"/>
+          <w:szCs w:val="22"/>
+        </w:rPr>
+        <w:t>Differences between urban and rural racoon behavior</w:t>
       </w:r>
     </w:p>
     <w:p>
@@ -9103,14 +9558,111 @@
           <w:szCs w:val="22"/>
         </w:rPr>
       </w:pPr>
-      <w:r>
-        <w:rPr>
-          <w:bCs/>
-          <w:sz w:val="22"/>
-          <w:szCs w:val="22"/>
-        </w:rPr>
-        <w:t xml:space="preserve">Kate </w:t>
-      </w:r>
+    </w:p>
+    <w:p>
+      <w:pPr>
+        <w:widowControl w:val="0"/>
+        <w:tabs>
+          <w:tab w:val="left" w:pos="560"/>
+          <w:tab w:val="left" w:pos="1120"/>
+          <w:tab w:val="left" w:pos="1440"/>
+          <w:tab w:val="left" w:pos="2240"/>
+          <w:tab w:val="left" w:pos="2800"/>
+          <w:tab w:val="left" w:pos="3360"/>
+          <w:tab w:val="left" w:pos="3920"/>
+          <w:tab w:val="left" w:pos="4480"/>
+          <w:tab w:val="left" w:pos="5040"/>
+          <w:tab w:val="left" w:pos="5600"/>
+          <w:tab w:val="left" w:pos="6160"/>
+          <w:tab w:val="left" w:pos="6720"/>
+        </w:tabs>
+        <w:autoSpaceDE w:val="0"/>
+        <w:autoSpaceDN w:val="0"/>
+        <w:adjustRightInd w:val="0"/>
+        <w:spacing w:after="60"/>
+        <w:contextualSpacing/>
+        <w:rPr>
+          <w:b/>
+          <w:sz w:val="22"/>
+          <w:szCs w:val="22"/>
+          <w:u w:val="single"/>
+        </w:rPr>
+      </w:pPr>
+      <w:r>
+        <w:rPr>
+          <w:b/>
+          <w:sz w:val="22"/>
+          <w:szCs w:val="22"/>
+          <w:u w:val="single"/>
+        </w:rPr>
+        <w:t>Member, Graduate Student Committee</w:t>
+      </w:r>
+    </w:p>
+    <w:p>
+      <w:pPr>
+        <w:widowControl w:val="0"/>
+        <w:tabs>
+          <w:tab w:val="left" w:pos="560"/>
+          <w:tab w:val="left" w:pos="1120"/>
+          <w:tab w:val="left" w:pos="1440"/>
+          <w:tab w:val="left" w:pos="2240"/>
+          <w:tab w:val="left" w:pos="2800"/>
+          <w:tab w:val="left" w:pos="3360"/>
+          <w:tab w:val="left" w:pos="3920"/>
+          <w:tab w:val="left" w:pos="4480"/>
+          <w:tab w:val="left" w:pos="5040"/>
+          <w:tab w:val="left" w:pos="5600"/>
+          <w:tab w:val="left" w:pos="6160"/>
+          <w:tab w:val="left" w:pos="6720"/>
+        </w:tabs>
+        <w:autoSpaceDE w:val="0"/>
+        <w:autoSpaceDN w:val="0"/>
+        <w:adjustRightInd w:val="0"/>
+        <w:spacing w:after="60"/>
+        <w:contextualSpacing/>
+        <w:rPr>
+          <w:bCs/>
+          <w:sz w:val="22"/>
+          <w:szCs w:val="22"/>
+        </w:rPr>
+      </w:pPr>
+      <w:r>
+        <w:rPr>
+          <w:bCs/>
+          <w:sz w:val="22"/>
+          <w:szCs w:val="22"/>
+        </w:rPr>
+        <w:t>Sarah Weber (PhD), 2021-current – Rewilding North American grasslands</w:t>
+      </w:r>
+    </w:p>
+    <w:p>
+      <w:pPr>
+        <w:widowControl w:val="0"/>
+        <w:tabs>
+          <w:tab w:val="left" w:pos="560"/>
+          <w:tab w:val="left" w:pos="1120"/>
+          <w:tab w:val="left" w:pos="1440"/>
+          <w:tab w:val="left" w:pos="2240"/>
+          <w:tab w:val="left" w:pos="2800"/>
+          <w:tab w:val="left" w:pos="3360"/>
+          <w:tab w:val="left" w:pos="3920"/>
+          <w:tab w:val="left" w:pos="4480"/>
+          <w:tab w:val="left" w:pos="5040"/>
+          <w:tab w:val="left" w:pos="5600"/>
+          <w:tab w:val="left" w:pos="6160"/>
+          <w:tab w:val="left" w:pos="6720"/>
+        </w:tabs>
+        <w:autoSpaceDE w:val="0"/>
+        <w:autoSpaceDN w:val="0"/>
+        <w:adjustRightInd w:val="0"/>
+        <w:spacing w:after="60"/>
+        <w:contextualSpacing/>
+        <w:rPr>
+          <w:bCs/>
+          <w:sz w:val="22"/>
+          <w:szCs w:val="22"/>
+        </w:rPr>
+      </w:pPr>
       <w:proofErr w:type="spellStart"/>
       <w:r>
         <w:rPr>
@@ -9118,7 +9670,7 @@
           <w:sz w:val="22"/>
           <w:szCs w:val="22"/>
         </w:rPr>
-        <w:t>Ritzel</w:t>
+        <w:t>Meadhbh</w:t>
       </w:r>
       <w:proofErr w:type="spellEnd"/>
       <w:r>
@@ -9127,39 +9679,7 @@
           <w:sz w:val="22"/>
           <w:szCs w:val="22"/>
         </w:rPr>
-        <w:t xml:space="preserve"> (MS)</w:t>
-      </w:r>
-      <w:r>
-        <w:rPr>
-          <w:bCs/>
-          <w:sz w:val="22"/>
-          <w:szCs w:val="22"/>
-        </w:rPr>
-        <w:t xml:space="preserve">, 2019-current </w:t>
-      </w:r>
-      <w:r>
-        <w:rPr>
-          <w:bCs/>
-          <w:sz w:val="22"/>
-          <w:szCs w:val="22"/>
-        </w:rPr>
-        <w:t>–</w:t>
-      </w:r>
-      <w:r>
-        <w:rPr>
-          <w:bCs/>
-          <w:sz w:val="22"/>
-          <w:szCs w:val="22"/>
-        </w:rPr>
-        <w:t xml:space="preserve"> </w:t>
-      </w:r>
-      <w:r>
-        <w:rPr>
-          <w:bCs/>
-          <w:sz w:val="22"/>
-          <w:szCs w:val="22"/>
-        </w:rPr>
-        <w:t>Differences between urban and rural racoon behavior</w:t>
+        <w:t xml:space="preserve"> Molloy (PhD), 2020-current – Disease ecology of urban Tasmanian devils</w:t>
       </w:r>
     </w:p>
     <w:p>
@@ -9190,6 +9710,32 @@
           <w:szCs w:val="22"/>
         </w:rPr>
       </w:pPr>
+      <w:r>
+        <w:rPr>
+          <w:bCs/>
+          <w:sz w:val="22"/>
+          <w:szCs w:val="22"/>
+        </w:rPr>
+        <w:t>Shawn Smith (</w:t>
+      </w:r>
+      <w:proofErr w:type="spellStart"/>
+      <w:r>
+        <w:rPr>
+          <w:bCs/>
+          <w:sz w:val="22"/>
+          <w:szCs w:val="22"/>
+        </w:rPr>
+        <w:t>Phd</w:t>
+      </w:r>
+      <w:proofErr w:type="spellEnd"/>
+      <w:r>
+        <w:rPr>
+          <w:bCs/>
+          <w:sz w:val="22"/>
+          <w:szCs w:val="22"/>
+        </w:rPr>
+        <w:t>), 2019-current – Annual cycle and population dynamics of urban bird</w:t>
+      </w:r>
     </w:p>
     <w:p>
       <w:pPr>
@@ -9214,7 +9760,217 @@
         <w:spacing w:after="60"/>
         <w:contextualSpacing/>
         <w:rPr>
-          <w:b/>
+          <w:bCs/>
+          <w:sz w:val="22"/>
+          <w:szCs w:val="22"/>
+        </w:rPr>
+      </w:pPr>
+      <w:r>
+        <w:rPr>
+          <w:bCs/>
+          <w:sz w:val="22"/>
+          <w:szCs w:val="22"/>
+        </w:rPr>
+        <w:t xml:space="preserve">Megan </w:t>
+      </w:r>
+      <w:proofErr w:type="spellStart"/>
+      <w:r>
+        <w:rPr>
+          <w:bCs/>
+          <w:sz w:val="22"/>
+          <w:szCs w:val="22"/>
+        </w:rPr>
+        <w:t>Gisonda</w:t>
+      </w:r>
+      <w:proofErr w:type="spellEnd"/>
+      <w:r>
+        <w:rPr>
+          <w:bCs/>
+          <w:sz w:val="22"/>
+          <w:szCs w:val="22"/>
+        </w:rPr>
+        <w:t xml:space="preserve"> (MS), 2019-current – Indigenous perspective of </w:t>
+      </w:r>
+      <w:proofErr w:type="spellStart"/>
+      <w:r>
+        <w:rPr>
+          <w:bCs/>
+          <w:sz w:val="22"/>
+          <w:szCs w:val="22"/>
+        </w:rPr>
+        <w:t>Tongass</w:t>
+      </w:r>
+      <w:proofErr w:type="spellEnd"/>
+      <w:r>
+        <w:rPr>
+          <w:bCs/>
+          <w:sz w:val="22"/>
+          <w:szCs w:val="22"/>
+        </w:rPr>
+        <w:t xml:space="preserve"> Roadless Area</w:t>
+      </w:r>
+    </w:p>
+    <w:p>
+      <w:pPr>
+        <w:widowControl w:val="0"/>
+        <w:tabs>
+          <w:tab w:val="left" w:pos="560"/>
+          <w:tab w:val="left" w:pos="1120"/>
+          <w:tab w:val="left" w:pos="1440"/>
+          <w:tab w:val="left" w:pos="2240"/>
+          <w:tab w:val="left" w:pos="2800"/>
+          <w:tab w:val="left" w:pos="3360"/>
+          <w:tab w:val="left" w:pos="3920"/>
+          <w:tab w:val="left" w:pos="4480"/>
+          <w:tab w:val="left" w:pos="5040"/>
+          <w:tab w:val="left" w:pos="5600"/>
+          <w:tab w:val="left" w:pos="6160"/>
+          <w:tab w:val="left" w:pos="6720"/>
+        </w:tabs>
+        <w:autoSpaceDE w:val="0"/>
+        <w:autoSpaceDN w:val="0"/>
+        <w:adjustRightInd w:val="0"/>
+        <w:spacing w:after="60"/>
+        <w:contextualSpacing/>
+        <w:rPr>
+          <w:bCs/>
+          <w:sz w:val="22"/>
+          <w:szCs w:val="22"/>
+        </w:rPr>
+      </w:pPr>
+      <w:r>
+        <w:rPr>
+          <w:bCs/>
+          <w:sz w:val="22"/>
+          <w:szCs w:val="22"/>
+        </w:rPr>
+        <w:t xml:space="preserve">Katrina </w:t>
+      </w:r>
+      <w:proofErr w:type="spellStart"/>
+      <w:r>
+        <w:rPr>
+          <w:bCs/>
+          <w:sz w:val="22"/>
+          <w:szCs w:val="22"/>
+        </w:rPr>
+        <w:t>Cazel</w:t>
+      </w:r>
+      <w:proofErr w:type="spellEnd"/>
+      <w:r>
+        <w:rPr>
+          <w:bCs/>
+          <w:sz w:val="22"/>
+          <w:szCs w:val="22"/>
+        </w:rPr>
+        <w:t xml:space="preserve"> (MS), 2020-</w:t>
+      </w:r>
+      <w:r>
+        <w:rPr>
+          <w:bCs/>
+          <w:sz w:val="22"/>
+          <w:szCs w:val="22"/>
+        </w:rPr>
+        <w:t>2021</w:t>
+      </w:r>
+      <w:r>
+        <w:rPr>
+          <w:bCs/>
+          <w:sz w:val="22"/>
+          <w:szCs w:val="22"/>
+        </w:rPr>
+        <w:t xml:space="preserve"> – Defense mechanisms of urban mammals</w:t>
+      </w:r>
+    </w:p>
+    <w:p>
+      <w:pPr>
+        <w:widowControl w:val="0"/>
+        <w:tabs>
+          <w:tab w:val="left" w:pos="560"/>
+          <w:tab w:val="left" w:pos="1120"/>
+          <w:tab w:val="left" w:pos="1440"/>
+          <w:tab w:val="left" w:pos="2240"/>
+          <w:tab w:val="left" w:pos="2800"/>
+          <w:tab w:val="left" w:pos="3360"/>
+          <w:tab w:val="left" w:pos="3920"/>
+          <w:tab w:val="left" w:pos="4480"/>
+          <w:tab w:val="left" w:pos="5040"/>
+          <w:tab w:val="left" w:pos="5600"/>
+          <w:tab w:val="left" w:pos="6160"/>
+          <w:tab w:val="left" w:pos="6720"/>
+        </w:tabs>
+        <w:autoSpaceDE w:val="0"/>
+        <w:autoSpaceDN w:val="0"/>
+        <w:adjustRightInd w:val="0"/>
+        <w:spacing w:after="60"/>
+        <w:contextualSpacing/>
+        <w:rPr>
+          <w:bCs/>
+          <w:sz w:val="22"/>
+          <w:szCs w:val="22"/>
+        </w:rPr>
+      </w:pPr>
+      <w:r>
+        <w:rPr>
+          <w:bCs/>
+          <w:sz w:val="22"/>
+          <w:szCs w:val="22"/>
+        </w:rPr>
+        <w:t>Christine Nguyen (MS), 2019-20</w:t>
+      </w:r>
+      <w:r>
+        <w:rPr>
+          <w:bCs/>
+          <w:sz w:val="22"/>
+          <w:szCs w:val="22"/>
+        </w:rPr>
+        <w:t>20</w:t>
+      </w:r>
+      <w:r>
+        <w:rPr>
+          <w:bCs/>
+          <w:sz w:val="22"/>
+          <w:szCs w:val="22"/>
+        </w:rPr>
+        <w:t xml:space="preserve"> – Spatial distribution of desert rodents</w:t>
+      </w:r>
+    </w:p>
+    <w:p>
+      <w:pPr>
+        <w:contextualSpacing/>
+        <w:rPr>
+          <w:b/>
+          <w:bCs/>
+          <w:caps/>
+          <w:sz w:val="22"/>
+          <w:szCs w:val="22"/>
+        </w:rPr>
+      </w:pPr>
+    </w:p>
+    <w:p>
+      <w:pPr>
+        <w:widowControl w:val="0"/>
+        <w:tabs>
+          <w:tab w:val="left" w:pos="560"/>
+          <w:tab w:val="left" w:pos="1120"/>
+          <w:tab w:val="left" w:pos="1680"/>
+          <w:tab w:val="left" w:pos="2240"/>
+          <w:tab w:val="left" w:pos="2800"/>
+          <w:tab w:val="left" w:pos="3360"/>
+          <w:tab w:val="left" w:pos="3920"/>
+          <w:tab w:val="left" w:pos="4480"/>
+          <w:tab w:val="left" w:pos="5040"/>
+          <w:tab w:val="left" w:pos="5600"/>
+          <w:tab w:val="left" w:pos="6160"/>
+          <w:tab w:val="left" w:pos="6720"/>
+        </w:tabs>
+        <w:autoSpaceDE w:val="0"/>
+        <w:autoSpaceDN w:val="0"/>
+        <w:adjustRightInd w:val="0"/>
+        <w:spacing w:after="60"/>
+        <w:contextualSpacing/>
+        <w:rPr>
+          <w:b/>
+          <w:bCs/>
           <w:sz w:val="22"/>
           <w:szCs w:val="22"/>
           <w:u w:val="single"/>
@@ -9223,355 +9979,168 @@
       <w:r>
         <w:rPr>
           <w:b/>
+          <w:bCs/>
           <w:sz w:val="22"/>
           <w:szCs w:val="22"/>
           <w:u w:val="single"/>
         </w:rPr>
-        <w:t>Member, Graduate Student Committee</w:t>
-      </w:r>
-    </w:p>
-    <w:p>
-      <w:pPr>
-        <w:widowControl w:val="0"/>
-        <w:tabs>
-          <w:tab w:val="left" w:pos="560"/>
-          <w:tab w:val="left" w:pos="1120"/>
-          <w:tab w:val="left" w:pos="1440"/>
-          <w:tab w:val="left" w:pos="2240"/>
-          <w:tab w:val="left" w:pos="2800"/>
-          <w:tab w:val="left" w:pos="3360"/>
-          <w:tab w:val="left" w:pos="3920"/>
-          <w:tab w:val="left" w:pos="4480"/>
-          <w:tab w:val="left" w:pos="5040"/>
-          <w:tab w:val="left" w:pos="5600"/>
-          <w:tab w:val="left" w:pos="6160"/>
-          <w:tab w:val="left" w:pos="6720"/>
-        </w:tabs>
-        <w:autoSpaceDE w:val="0"/>
-        <w:autoSpaceDN w:val="0"/>
-        <w:adjustRightInd w:val="0"/>
-        <w:spacing w:after="60"/>
-        <w:contextualSpacing/>
-        <w:rPr>
-          <w:bCs/>
-          <w:sz w:val="22"/>
-          <w:szCs w:val="22"/>
-        </w:rPr>
-      </w:pPr>
+        <w:t>Undergraduate Student and Technician Supervision</w:t>
+      </w:r>
+    </w:p>
+    <w:p>
+      <w:pPr>
+        <w:widowControl w:val="0"/>
+        <w:tabs>
+          <w:tab w:val="left" w:pos="560"/>
+          <w:tab w:val="left" w:pos="1120"/>
+          <w:tab w:val="left" w:pos="1680"/>
+          <w:tab w:val="left" w:pos="2240"/>
+          <w:tab w:val="left" w:pos="2800"/>
+          <w:tab w:val="left" w:pos="3360"/>
+          <w:tab w:val="left" w:pos="3920"/>
+          <w:tab w:val="left" w:pos="4480"/>
+          <w:tab w:val="left" w:pos="5040"/>
+          <w:tab w:val="left" w:pos="5600"/>
+          <w:tab w:val="left" w:pos="6160"/>
+          <w:tab w:val="left" w:pos="6720"/>
+        </w:tabs>
+        <w:autoSpaceDE w:val="0"/>
+        <w:autoSpaceDN w:val="0"/>
+        <w:adjustRightInd w:val="0"/>
+        <w:spacing w:after="60"/>
+        <w:contextualSpacing/>
+        <w:rPr>
+          <w:sz w:val="22"/>
+          <w:szCs w:val="22"/>
+        </w:rPr>
+      </w:pPr>
+      <w:r>
+        <w:rPr>
+          <w:sz w:val="22"/>
+          <w:szCs w:val="22"/>
+        </w:rPr>
+        <w:t xml:space="preserve">Roberto </w:t>
+      </w:r>
       <w:proofErr w:type="spellStart"/>
       <w:r>
         <w:rPr>
-          <w:bCs/>
-          <w:sz w:val="22"/>
-          <w:szCs w:val="22"/>
-        </w:rPr>
-        <w:t>Meadhbh</w:t>
+          <w:sz w:val="22"/>
+          <w:szCs w:val="22"/>
+        </w:rPr>
+        <w:t>Aquilar</w:t>
       </w:r>
       <w:proofErr w:type="spellEnd"/>
       <w:r>
         <w:rPr>
-          <w:bCs/>
-          <w:sz w:val="22"/>
-          <w:szCs w:val="22"/>
-        </w:rPr>
-        <w:t xml:space="preserve"> Molloy (PhD), 2020-current – Disease ecology of urban Tasmanian devils</w:t>
-      </w:r>
-    </w:p>
-    <w:p>
-      <w:pPr>
-        <w:widowControl w:val="0"/>
-        <w:tabs>
-          <w:tab w:val="left" w:pos="560"/>
-          <w:tab w:val="left" w:pos="1120"/>
-          <w:tab w:val="left" w:pos="1440"/>
-          <w:tab w:val="left" w:pos="2240"/>
-          <w:tab w:val="left" w:pos="2800"/>
-          <w:tab w:val="left" w:pos="3360"/>
-          <w:tab w:val="left" w:pos="3920"/>
-          <w:tab w:val="left" w:pos="4480"/>
-          <w:tab w:val="left" w:pos="5040"/>
-          <w:tab w:val="left" w:pos="5600"/>
-          <w:tab w:val="left" w:pos="6160"/>
-          <w:tab w:val="left" w:pos="6720"/>
-        </w:tabs>
-        <w:autoSpaceDE w:val="0"/>
-        <w:autoSpaceDN w:val="0"/>
-        <w:adjustRightInd w:val="0"/>
-        <w:spacing w:after="60"/>
-        <w:contextualSpacing/>
-        <w:rPr>
-          <w:bCs/>
-          <w:sz w:val="22"/>
-          <w:szCs w:val="22"/>
-        </w:rPr>
-      </w:pPr>
-      <w:r>
-        <w:rPr>
-          <w:bCs/>
-          <w:sz w:val="22"/>
-          <w:szCs w:val="22"/>
-        </w:rPr>
-        <w:t xml:space="preserve">Katrina </w:t>
-      </w:r>
-      <w:proofErr w:type="spellStart"/>
-      <w:r>
-        <w:rPr>
-          <w:bCs/>
-          <w:sz w:val="22"/>
-          <w:szCs w:val="22"/>
-        </w:rPr>
-        <w:t>Cazel</w:t>
-      </w:r>
-      <w:proofErr w:type="spellEnd"/>
-      <w:r>
-        <w:rPr>
-          <w:bCs/>
-          <w:sz w:val="22"/>
-          <w:szCs w:val="22"/>
-        </w:rPr>
-        <w:t xml:space="preserve"> (MS), 2020-current </w:t>
-      </w:r>
-      <w:r>
-        <w:rPr>
-          <w:bCs/>
-          <w:sz w:val="22"/>
-          <w:szCs w:val="22"/>
-        </w:rPr>
-        <w:t>–</w:t>
-      </w:r>
-      <w:r>
-        <w:rPr>
-          <w:bCs/>
-          <w:sz w:val="22"/>
-          <w:szCs w:val="22"/>
-        </w:rPr>
-        <w:t xml:space="preserve"> </w:t>
-      </w:r>
-      <w:r>
-        <w:rPr>
-          <w:bCs/>
-          <w:sz w:val="22"/>
-          <w:szCs w:val="22"/>
-        </w:rPr>
-        <w:t>Defense mechanisms of urban mammals</w:t>
-      </w:r>
-    </w:p>
-    <w:p>
-      <w:pPr>
-        <w:widowControl w:val="0"/>
-        <w:tabs>
-          <w:tab w:val="left" w:pos="560"/>
-          <w:tab w:val="left" w:pos="1120"/>
-          <w:tab w:val="left" w:pos="1440"/>
-          <w:tab w:val="left" w:pos="2240"/>
-          <w:tab w:val="left" w:pos="2800"/>
-          <w:tab w:val="left" w:pos="3360"/>
-          <w:tab w:val="left" w:pos="3920"/>
-          <w:tab w:val="left" w:pos="4480"/>
-          <w:tab w:val="left" w:pos="5040"/>
-          <w:tab w:val="left" w:pos="5600"/>
-          <w:tab w:val="left" w:pos="6160"/>
-          <w:tab w:val="left" w:pos="6720"/>
-        </w:tabs>
-        <w:autoSpaceDE w:val="0"/>
-        <w:autoSpaceDN w:val="0"/>
-        <w:adjustRightInd w:val="0"/>
-        <w:spacing w:after="60"/>
-        <w:contextualSpacing/>
-        <w:rPr>
-          <w:bCs/>
-          <w:sz w:val="22"/>
-          <w:szCs w:val="22"/>
-        </w:rPr>
-      </w:pPr>
-      <w:r>
-        <w:rPr>
-          <w:bCs/>
-          <w:sz w:val="22"/>
-          <w:szCs w:val="22"/>
-        </w:rPr>
-        <w:t>Shawn Smith (</w:t>
-      </w:r>
-      <w:proofErr w:type="spellStart"/>
-      <w:r>
-        <w:rPr>
-          <w:bCs/>
-          <w:sz w:val="22"/>
-          <w:szCs w:val="22"/>
-        </w:rPr>
-        <w:t>Phd</w:t>
-      </w:r>
-      <w:proofErr w:type="spellEnd"/>
-      <w:r>
-        <w:rPr>
-          <w:bCs/>
-          <w:sz w:val="22"/>
-          <w:szCs w:val="22"/>
-        </w:rPr>
-        <w:t>), 2019-current – Annual cycle and population dynamics of urban bird</w:t>
-      </w:r>
-    </w:p>
-    <w:p>
-      <w:pPr>
-        <w:widowControl w:val="0"/>
-        <w:tabs>
-          <w:tab w:val="left" w:pos="560"/>
-          <w:tab w:val="left" w:pos="1120"/>
-          <w:tab w:val="left" w:pos="1440"/>
-          <w:tab w:val="left" w:pos="2240"/>
-          <w:tab w:val="left" w:pos="2800"/>
-          <w:tab w:val="left" w:pos="3360"/>
-          <w:tab w:val="left" w:pos="3920"/>
-          <w:tab w:val="left" w:pos="4480"/>
-          <w:tab w:val="left" w:pos="5040"/>
-          <w:tab w:val="left" w:pos="5600"/>
-          <w:tab w:val="left" w:pos="6160"/>
-          <w:tab w:val="left" w:pos="6720"/>
-        </w:tabs>
-        <w:autoSpaceDE w:val="0"/>
-        <w:autoSpaceDN w:val="0"/>
-        <w:adjustRightInd w:val="0"/>
-        <w:spacing w:after="60"/>
-        <w:contextualSpacing/>
-        <w:rPr>
-          <w:bCs/>
-          <w:sz w:val="22"/>
-          <w:szCs w:val="22"/>
-        </w:rPr>
-      </w:pPr>
-      <w:r>
-        <w:rPr>
-          <w:bCs/>
-          <w:sz w:val="22"/>
-          <w:szCs w:val="22"/>
-        </w:rPr>
-        <w:t xml:space="preserve">Megan </w:t>
-      </w:r>
-      <w:proofErr w:type="spellStart"/>
-      <w:r>
-        <w:rPr>
-          <w:bCs/>
-          <w:sz w:val="22"/>
-          <w:szCs w:val="22"/>
-        </w:rPr>
-        <w:t>Gisonda</w:t>
-      </w:r>
-      <w:proofErr w:type="spellEnd"/>
-      <w:r>
-        <w:rPr>
-          <w:bCs/>
-          <w:sz w:val="22"/>
-          <w:szCs w:val="22"/>
-        </w:rPr>
-        <w:t xml:space="preserve"> (MS), 2019-current – Indigenous perspective of </w:t>
-      </w:r>
-      <w:proofErr w:type="spellStart"/>
-      <w:r>
-        <w:rPr>
-          <w:bCs/>
-          <w:sz w:val="22"/>
-          <w:szCs w:val="22"/>
-        </w:rPr>
-        <w:t>Tongass</w:t>
-      </w:r>
-      <w:proofErr w:type="spellEnd"/>
-      <w:r>
-        <w:rPr>
-          <w:bCs/>
-          <w:sz w:val="22"/>
-          <w:szCs w:val="22"/>
-        </w:rPr>
-        <w:t xml:space="preserve"> Roadless Area</w:t>
-      </w:r>
-    </w:p>
-    <w:p>
-      <w:pPr>
-        <w:widowControl w:val="0"/>
-        <w:tabs>
-          <w:tab w:val="left" w:pos="560"/>
-          <w:tab w:val="left" w:pos="1120"/>
-          <w:tab w:val="left" w:pos="1440"/>
-          <w:tab w:val="left" w:pos="2240"/>
-          <w:tab w:val="left" w:pos="2800"/>
-          <w:tab w:val="left" w:pos="3360"/>
-          <w:tab w:val="left" w:pos="3920"/>
-          <w:tab w:val="left" w:pos="4480"/>
-          <w:tab w:val="left" w:pos="5040"/>
-          <w:tab w:val="left" w:pos="5600"/>
-          <w:tab w:val="left" w:pos="6160"/>
-          <w:tab w:val="left" w:pos="6720"/>
-        </w:tabs>
-        <w:autoSpaceDE w:val="0"/>
-        <w:autoSpaceDN w:val="0"/>
-        <w:adjustRightInd w:val="0"/>
-        <w:spacing w:after="60"/>
-        <w:contextualSpacing/>
-        <w:rPr>
-          <w:bCs/>
-          <w:sz w:val="22"/>
-          <w:szCs w:val="22"/>
-        </w:rPr>
-      </w:pPr>
-      <w:r>
-        <w:rPr>
-          <w:bCs/>
-          <w:sz w:val="22"/>
-          <w:szCs w:val="22"/>
-        </w:rPr>
-        <w:t>Christine Nguyen (MS), 2019-2019 – Spatial distribution of desert rodents</w:t>
-      </w:r>
-    </w:p>
-    <w:p>
-      <w:pPr>
-        <w:contextualSpacing/>
-        <w:rPr>
-          <w:b/>
-          <w:bCs/>
-          <w:caps/>
-          <w:sz w:val="22"/>
-          <w:szCs w:val="22"/>
-        </w:rPr>
-      </w:pPr>
-    </w:p>
-    <w:p>
-      <w:pPr>
-        <w:widowControl w:val="0"/>
-        <w:tabs>
-          <w:tab w:val="left" w:pos="560"/>
-          <w:tab w:val="left" w:pos="1120"/>
-          <w:tab w:val="left" w:pos="1680"/>
-          <w:tab w:val="left" w:pos="2240"/>
-          <w:tab w:val="left" w:pos="2800"/>
-          <w:tab w:val="left" w:pos="3360"/>
-          <w:tab w:val="left" w:pos="3920"/>
-          <w:tab w:val="left" w:pos="4480"/>
-          <w:tab w:val="left" w:pos="5040"/>
-          <w:tab w:val="left" w:pos="5600"/>
-          <w:tab w:val="left" w:pos="6160"/>
-          <w:tab w:val="left" w:pos="6720"/>
-        </w:tabs>
-        <w:autoSpaceDE w:val="0"/>
-        <w:autoSpaceDN w:val="0"/>
-        <w:adjustRightInd w:val="0"/>
-        <w:spacing w:after="60"/>
-        <w:contextualSpacing/>
-        <w:rPr>
-          <w:b/>
-          <w:bCs/>
-          <w:sz w:val="22"/>
-          <w:szCs w:val="22"/>
-          <w:u w:val="single"/>
-        </w:rPr>
-      </w:pPr>
-      <w:r>
-        <w:rPr>
-          <w:b/>
-          <w:bCs/>
-          <w:sz w:val="22"/>
-          <w:szCs w:val="22"/>
-          <w:u w:val="single"/>
-        </w:rPr>
-        <w:t>Undergraduate Student and Technician Supervision</w:t>
+          <w:sz w:val="22"/>
+          <w:szCs w:val="22"/>
+        </w:rPr>
+        <w:t>-Rojas, 2021-current, undergraduate research assistant</w:t>
+      </w:r>
+    </w:p>
+    <w:p>
+      <w:pPr>
+        <w:widowControl w:val="0"/>
+        <w:tabs>
+          <w:tab w:val="left" w:pos="560"/>
+          <w:tab w:val="left" w:pos="1120"/>
+          <w:tab w:val="left" w:pos="1680"/>
+          <w:tab w:val="left" w:pos="2240"/>
+          <w:tab w:val="left" w:pos="2800"/>
+          <w:tab w:val="left" w:pos="3360"/>
+          <w:tab w:val="left" w:pos="3920"/>
+          <w:tab w:val="left" w:pos="4480"/>
+          <w:tab w:val="left" w:pos="5040"/>
+          <w:tab w:val="left" w:pos="5600"/>
+          <w:tab w:val="left" w:pos="6160"/>
+          <w:tab w:val="left" w:pos="6720"/>
+        </w:tabs>
+        <w:autoSpaceDE w:val="0"/>
+        <w:autoSpaceDN w:val="0"/>
+        <w:adjustRightInd w:val="0"/>
+        <w:spacing w:after="60"/>
+        <w:contextualSpacing/>
+        <w:rPr>
+          <w:sz w:val="22"/>
+          <w:szCs w:val="22"/>
+        </w:rPr>
+      </w:pPr>
+      <w:r>
+        <w:rPr>
+          <w:sz w:val="22"/>
+          <w:szCs w:val="22"/>
+        </w:rPr>
+        <w:t>Piper Robinson, 2021-current, undergraduate research assistant</w:t>
+      </w:r>
+    </w:p>
+    <w:p>
+      <w:pPr>
+        <w:widowControl w:val="0"/>
+        <w:tabs>
+          <w:tab w:val="left" w:pos="560"/>
+          <w:tab w:val="left" w:pos="1120"/>
+          <w:tab w:val="left" w:pos="1680"/>
+          <w:tab w:val="left" w:pos="2240"/>
+          <w:tab w:val="left" w:pos="2800"/>
+          <w:tab w:val="left" w:pos="3360"/>
+          <w:tab w:val="left" w:pos="3920"/>
+          <w:tab w:val="left" w:pos="4480"/>
+          <w:tab w:val="left" w:pos="5040"/>
+          <w:tab w:val="left" w:pos="5600"/>
+          <w:tab w:val="left" w:pos="6160"/>
+          <w:tab w:val="left" w:pos="6720"/>
+        </w:tabs>
+        <w:autoSpaceDE w:val="0"/>
+        <w:autoSpaceDN w:val="0"/>
+        <w:adjustRightInd w:val="0"/>
+        <w:spacing w:after="60"/>
+        <w:contextualSpacing/>
+        <w:rPr>
+          <w:sz w:val="22"/>
+          <w:szCs w:val="22"/>
+        </w:rPr>
+      </w:pPr>
+      <w:r>
+        <w:rPr>
+          <w:sz w:val="22"/>
+          <w:szCs w:val="22"/>
+        </w:rPr>
+        <w:t>Faith Kruger, 2020-current, undergraduate research assistant</w:t>
+      </w:r>
+    </w:p>
+    <w:p>
+      <w:pPr>
+        <w:widowControl w:val="0"/>
+        <w:tabs>
+          <w:tab w:val="left" w:pos="560"/>
+          <w:tab w:val="left" w:pos="1120"/>
+          <w:tab w:val="left" w:pos="1680"/>
+          <w:tab w:val="left" w:pos="2240"/>
+          <w:tab w:val="left" w:pos="2800"/>
+          <w:tab w:val="left" w:pos="3360"/>
+          <w:tab w:val="left" w:pos="3920"/>
+          <w:tab w:val="left" w:pos="4480"/>
+          <w:tab w:val="left" w:pos="5040"/>
+          <w:tab w:val="left" w:pos="5600"/>
+          <w:tab w:val="left" w:pos="6160"/>
+          <w:tab w:val="left" w:pos="6720"/>
+        </w:tabs>
+        <w:autoSpaceDE w:val="0"/>
+        <w:autoSpaceDN w:val="0"/>
+        <w:adjustRightInd w:val="0"/>
+        <w:spacing w:after="60"/>
+        <w:contextualSpacing/>
+        <w:rPr>
+          <w:sz w:val="22"/>
+          <w:szCs w:val="22"/>
+        </w:rPr>
+      </w:pPr>
+      <w:r>
+        <w:rPr>
+          <w:sz w:val="22"/>
+          <w:szCs w:val="22"/>
+        </w:rPr>
+        <w:t>Tristan Silva-Montoya, 2020-current, undergraduate research assistant</w:t>
       </w:r>
     </w:p>
     <w:p>
@@ -10969,6 +11538,7 @@
           <w:sz w:val="22"/>
           <w:szCs w:val="22"/>
         </w:rPr>
+        <w:lastRenderedPageBreak/>
         <w:t>2014-2015</w:t>
       </w:r>
       <w:r>
@@ -11423,7 +11993,6 @@
           <w:sz w:val="22"/>
           <w:szCs w:val="22"/>
         </w:rPr>
-        <w:lastRenderedPageBreak/>
         <w:t>2019</w:t>
       </w:r>
       <w:r>
@@ -13126,6 +13695,7 @@
           <w:sz w:val="22"/>
           <w:szCs w:val="22"/>
         </w:rPr>
+        <w:lastRenderedPageBreak/>
         <w:t>2017</w:t>
       </w:r>
       <w:r>
@@ -13468,15 +14038,7 @@
           <w:sz w:val="22"/>
           <w:szCs w:val="22"/>
         </w:rPr>
-        <w:t xml:space="preserve"> Long-term effects of tree removal on animal </w:t>
-      </w:r>
-      <w:r>
-        <w:rPr>
-          <w:sz w:val="22"/>
-          <w:szCs w:val="22"/>
-        </w:rPr>
-        <w:lastRenderedPageBreak/>
-        <w:t>communities in the Pi</w:t>
+        <w:t xml:space="preserve"> Long-term effects of tree removal on animal communities in the Pi</w:t>
       </w:r>
       <w:r>
         <w:rPr>
@@ -13896,23 +14458,7 @@
           <w:sz w:val="22"/>
           <w:szCs w:val="22"/>
         </w:rPr>
-        <w:t xml:space="preserve"> How well does Twitter communicate conservation </w:t>
-      </w:r>
-      <w:proofErr w:type="gramStart"/>
-      <w:r>
-        <w:rPr>
-          <w:sz w:val="22"/>
-          <w:szCs w:val="22"/>
-        </w:rPr>
-        <w:t>science?:</w:t>
-      </w:r>
-      <w:proofErr w:type="gramEnd"/>
-      <w:r>
-        <w:rPr>
-          <w:sz w:val="22"/>
-          <w:szCs w:val="22"/>
-        </w:rPr>
-        <w:t xml:space="preserve"> a case study of ICCB 2013. North American Congress of Co</w:t>
+        <w:t xml:space="preserve"> How well does Twitter communicate conservation science?: a case study of ICCB 2013. North American Congress of Co</w:t>
       </w:r>
       <w:r>
         <w:rPr>
@@ -15132,7 +15678,15 @@
           <w:sz w:val="22"/>
           <w:szCs w:val="22"/>
         </w:rPr>
-        <w:t xml:space="preserve"> Predicting current and future distributions of Mexican ground squirrels (</w:t>
+        <w:t xml:space="preserve"> Predicting current and future distributions of Mexican ground squirrels </w:t>
+      </w:r>
+      <w:r>
+        <w:rPr>
+          <w:sz w:val="22"/>
+          <w:szCs w:val="22"/>
+        </w:rPr>
+        <w:lastRenderedPageBreak/>
+        <w:t>(</w:t>
       </w:r>
       <w:r>
         <w:rPr>
@@ -15572,7 +16126,6 @@
           <w:sz w:val="22"/>
           <w:szCs w:val="22"/>
         </w:rPr>
-        <w:lastRenderedPageBreak/>
         <w:t>Member: Urban Wildlife Working Group</w:t>
       </w:r>
     </w:p>
@@ -17179,6 +17732,7 @@
           <w:sz w:val="28"/>
           <w:szCs w:val="28"/>
         </w:rPr>
+        <w:lastRenderedPageBreak/>
         <w:t xml:space="preserve">SELECTED </w:t>
       </w:r>
       <w:r>
@@ -17831,7 +18385,6 @@
           <w:sz w:val="28"/>
           <w:szCs w:val="28"/>
         </w:rPr>
-        <w:lastRenderedPageBreak/>
         <w:t>Community Involvement</w:t>
       </w:r>
     </w:p>
@@ -18670,7 +19223,7 @@
 </file>
 
 <file path=word/endnotes.xml><?xml version="1.0" encoding="utf-8"?>
-<w:endnotes xmlns:wpc="http://schemas.microsoft.com/office/word/2010/wordprocessingCanvas" xmlns:cx="http://schemas.microsoft.com/office/drawing/2014/chartex" xmlns:cx1="http://schemas.microsoft.com/office/drawing/2015/9/8/chartex" xmlns:cx2="http://schemas.microsoft.com/office/drawing/2015/10/21/chartex" xmlns:cx3="http://schemas.microsoft.com/office/drawing/2016/5/9/chartex" xmlns:cx4="http://schemas.microsoft.com/office/drawing/2016/5/10/chartex" xmlns:cx5="http://schemas.microsoft.com/office/drawing/2016/5/11/chartex" xmlns:cx6="http://schemas.microsoft.com/office/drawing/2016/5/12/chartex" xmlns:cx7="http://schemas.microsoft.com/office/drawing/2016/5/13/chartex" xmlns:cx8="http://schemas.microsoft.com/office/drawing/2016/5/14/chartex" xmlns:mc="http://schemas.openxmlformats.org/markup-compatibility/2006" xmlns:aink="http://schemas.microsoft.com/office/drawing/2016/ink" xmlns:am3d="http://schemas.microsoft.com/office/drawing/2017/model3d" xmlns:o="urn:schemas-microsoft-com:office:office" xmlns:r="http://schemas.openxmlformats.org/officeDocument/2006/relationships" xmlns:m="http://schemas.openxmlformats.org/officeDocument/2006/math" xmlns:v="urn:schemas-microsoft-com:vml" xmlns:wp14="http://schemas.microsoft.com/office/word/2010/wordprocessingDrawing" xmlns:wp="http://schemas.openxmlformats.org/drawingml/2006/wordprocessingDrawing" xmlns:w10="urn:schemas-microsoft-com:office:word" xmlns:w="http://schemas.openxmlformats.org/wordprocessingml/2006/main" xmlns:w14="http://schemas.microsoft.com/office/word/2010/wordml" xmlns:w15="http://schemas.microsoft.com/office/word/2012/wordml" xmlns:w16cex="http://schemas.microsoft.com/office/word/2018/wordml/cex" xmlns:w16cid="http://schemas.microsoft.com/office/word/2016/wordml/cid" xmlns:w16="http://schemas.microsoft.com/office/word/2018/wordml" xmlns:w16se="http://schemas.microsoft.com/office/word/2015/wordml/symex" xmlns:wpg="http://schemas.microsoft.com/office/word/2010/wordprocessingGroup" xmlns:wpi="http://schemas.microsoft.com/office/word/2010/wordprocessingInk" xmlns:wne="http://schemas.microsoft.com/office/word/2006/wordml" xmlns:wps="http://schemas.microsoft.com/office/word/2010/wordprocessingShape" mc:Ignorable="w14 w15 w16se w16cid w16 w16cex wp14">
+<w:endnotes xmlns:wpc="http://schemas.microsoft.com/office/word/2010/wordprocessingCanvas" xmlns:cx="http://schemas.microsoft.com/office/drawing/2014/chartex" xmlns:cx1="http://schemas.microsoft.com/office/drawing/2015/9/8/chartex" xmlns:cx2="http://schemas.microsoft.com/office/drawing/2015/10/21/chartex" xmlns:cx3="http://schemas.microsoft.com/office/drawing/2016/5/9/chartex" xmlns:cx4="http://schemas.microsoft.com/office/drawing/2016/5/10/chartex" xmlns:cx5="http://schemas.microsoft.com/office/drawing/2016/5/11/chartex" xmlns:cx6="http://schemas.microsoft.com/office/drawing/2016/5/12/chartex" xmlns:cx7="http://schemas.microsoft.com/office/drawing/2016/5/13/chartex" xmlns:cx8="http://schemas.microsoft.com/office/drawing/2016/5/14/chartex" xmlns:mc="http://schemas.openxmlformats.org/markup-compatibility/2006" xmlns:aink="http://schemas.microsoft.com/office/drawing/2016/ink" xmlns:am3d="http://schemas.microsoft.com/office/drawing/2017/model3d" xmlns:o="urn:schemas-microsoft-com:office:office" xmlns:r="http://schemas.openxmlformats.org/officeDocument/2006/relationships" xmlns:m="http://schemas.openxmlformats.org/officeDocument/2006/math" xmlns:v="urn:schemas-microsoft-com:vml" xmlns:wp14="http://schemas.microsoft.com/office/word/2010/wordprocessingDrawing" xmlns:wp="http://schemas.openxmlformats.org/drawingml/2006/wordprocessingDrawing" xmlns:w10="urn:schemas-microsoft-com:office:word" xmlns:w="http://schemas.openxmlformats.org/wordprocessingml/2006/main" xmlns:w14="http://schemas.microsoft.com/office/word/2010/wordml" xmlns:w15="http://schemas.microsoft.com/office/word/2012/wordml" xmlns:w16cex="http://schemas.microsoft.com/office/word/2018/wordml/cex" xmlns:w16cid="http://schemas.microsoft.com/office/word/2016/wordml/cid" xmlns:w16="http://schemas.microsoft.com/office/word/2018/wordml" xmlns:w16sdtdh="http://schemas.microsoft.com/office/word/2020/wordml/sdtdatahash" xmlns:w16se="http://schemas.microsoft.com/office/word/2015/wordml/symex" xmlns:wpg="http://schemas.microsoft.com/office/word/2010/wordprocessingGroup" xmlns:wpi="http://schemas.microsoft.com/office/word/2010/wordprocessingInk" xmlns:wne="http://schemas.microsoft.com/office/word/2006/wordml" xmlns:wps="http://schemas.microsoft.com/office/word/2010/wordprocessingShape" mc:Ignorable="w14 w15 w16se w16cid w16 w16cex w16sdtdh wp14">
   <w:endnote w:type="separator" w:id="-1">
     <w:p>
       <w:r>
@@ -18689,7 +19242,7 @@
 </file>
 
 <file path=word/footer1.xml><?xml version="1.0" encoding="utf-8"?>
-<w:ftr xmlns:wpc="http://schemas.microsoft.com/office/word/2010/wordprocessingCanvas" xmlns:cx="http://schemas.microsoft.com/office/drawing/2014/chartex" xmlns:cx1="http://schemas.microsoft.com/office/drawing/2015/9/8/chartex" xmlns:cx2="http://schemas.microsoft.com/office/drawing/2015/10/21/chartex" xmlns:cx3="http://schemas.microsoft.com/office/drawing/2016/5/9/chartex" xmlns:cx4="http://schemas.microsoft.com/office/drawing/2016/5/10/chartex" xmlns:cx5="http://schemas.microsoft.com/office/drawing/2016/5/11/chartex" xmlns:cx6="http://schemas.microsoft.com/office/drawing/2016/5/12/chartex" xmlns:cx7="http://schemas.microsoft.com/office/drawing/2016/5/13/chartex" xmlns:cx8="http://schemas.microsoft.com/office/drawing/2016/5/14/chartex" xmlns:mc="http://schemas.openxmlformats.org/markup-compatibility/2006" xmlns:aink="http://schemas.microsoft.com/office/drawing/2016/ink" xmlns:am3d="http://schemas.microsoft.com/office/drawing/2017/model3d" xmlns:o="urn:schemas-microsoft-com:office:office" xmlns:r="http://schemas.openxmlformats.org/officeDocument/2006/relationships" xmlns:m="http://schemas.openxmlformats.org/officeDocument/2006/math" xmlns:v="urn:schemas-microsoft-com:vml" xmlns:wp14="http://schemas.microsoft.com/office/word/2010/wordprocessingDrawing" xmlns:wp="http://schemas.openxmlformats.org/drawingml/2006/wordprocessingDrawing" xmlns:w10="urn:schemas-microsoft-com:office:word" xmlns:w="http://schemas.openxmlformats.org/wordprocessingml/2006/main" xmlns:w14="http://schemas.microsoft.com/office/word/2010/wordml" xmlns:w15="http://schemas.microsoft.com/office/word/2012/wordml" xmlns:w16cex="http://schemas.microsoft.com/office/word/2018/wordml/cex" xmlns:w16cid="http://schemas.microsoft.com/office/word/2016/wordml/cid" xmlns:w16="http://schemas.microsoft.com/office/word/2018/wordml" xmlns:w16se="http://schemas.microsoft.com/office/word/2015/wordml/symex" xmlns:wpg="http://schemas.microsoft.com/office/word/2010/wordprocessingGroup" xmlns:wpi="http://schemas.microsoft.com/office/word/2010/wordprocessingInk" xmlns:wne="http://schemas.microsoft.com/office/word/2006/wordml" xmlns:wps="http://schemas.microsoft.com/office/word/2010/wordprocessingShape" mc:Ignorable="w14 w15 w16se w16cid w16 w16cex wp14">
+<w:ftr xmlns:wpc="http://schemas.microsoft.com/office/word/2010/wordprocessingCanvas" xmlns:cx="http://schemas.microsoft.com/office/drawing/2014/chartex" xmlns:cx1="http://schemas.microsoft.com/office/drawing/2015/9/8/chartex" xmlns:cx2="http://schemas.microsoft.com/office/drawing/2015/10/21/chartex" xmlns:cx3="http://schemas.microsoft.com/office/drawing/2016/5/9/chartex" xmlns:cx4="http://schemas.microsoft.com/office/drawing/2016/5/10/chartex" xmlns:cx5="http://schemas.microsoft.com/office/drawing/2016/5/11/chartex" xmlns:cx6="http://schemas.microsoft.com/office/drawing/2016/5/12/chartex" xmlns:cx7="http://schemas.microsoft.com/office/drawing/2016/5/13/chartex" xmlns:cx8="http://schemas.microsoft.com/office/drawing/2016/5/14/chartex" xmlns:mc="http://schemas.openxmlformats.org/markup-compatibility/2006" xmlns:aink="http://schemas.microsoft.com/office/drawing/2016/ink" xmlns:am3d="http://schemas.microsoft.com/office/drawing/2017/model3d" xmlns:o="urn:schemas-microsoft-com:office:office" xmlns:r="http://schemas.openxmlformats.org/officeDocument/2006/relationships" xmlns:m="http://schemas.openxmlformats.org/officeDocument/2006/math" xmlns:v="urn:schemas-microsoft-com:vml" xmlns:wp14="http://schemas.microsoft.com/office/word/2010/wordprocessingDrawing" xmlns:wp="http://schemas.openxmlformats.org/drawingml/2006/wordprocessingDrawing" xmlns:w10="urn:schemas-microsoft-com:office:word" xmlns:w="http://schemas.openxmlformats.org/wordprocessingml/2006/main" xmlns:w14="http://schemas.microsoft.com/office/word/2010/wordml" xmlns:w15="http://schemas.microsoft.com/office/word/2012/wordml" xmlns:w16cex="http://schemas.microsoft.com/office/word/2018/wordml/cex" xmlns:w16cid="http://schemas.microsoft.com/office/word/2016/wordml/cid" xmlns:w16="http://schemas.microsoft.com/office/word/2018/wordml" xmlns:w16sdtdh="http://schemas.microsoft.com/office/word/2020/wordml/sdtdatahash" xmlns:w16se="http://schemas.microsoft.com/office/word/2015/wordml/symex" xmlns:wpg="http://schemas.microsoft.com/office/word/2010/wordprocessingGroup" xmlns:wpi="http://schemas.microsoft.com/office/word/2010/wordprocessingInk" xmlns:wne="http://schemas.microsoft.com/office/word/2006/wordml" xmlns:wps="http://schemas.microsoft.com/office/word/2010/wordprocessingShape" mc:Ignorable="w14 w15 w16se w16cid w16 w16cex w16sdtdh wp14">
   <w:p>
     <w:pPr>
       <w:pStyle w:val="Footer"/>
@@ -18727,7 +19280,7 @@
 </file>
 
 <file path=word/footer2.xml><?xml version="1.0" encoding="utf-8"?>
-<w:ftr xmlns:wpc="http://schemas.microsoft.com/office/word/2010/wordprocessingCanvas" xmlns:cx="http://schemas.microsoft.com/office/drawing/2014/chartex" xmlns:cx1="http://schemas.microsoft.com/office/drawing/2015/9/8/chartex" xmlns:cx2="http://schemas.microsoft.com/office/drawing/2015/10/21/chartex" xmlns:cx3="http://schemas.microsoft.com/office/drawing/2016/5/9/chartex" xmlns:cx4="http://schemas.microsoft.com/office/drawing/2016/5/10/chartex" xmlns:cx5="http://schemas.microsoft.com/office/drawing/2016/5/11/chartex" xmlns:cx6="http://schemas.microsoft.com/office/drawing/2016/5/12/chartex" xmlns:cx7="http://schemas.microsoft.com/office/drawing/2016/5/13/chartex" xmlns:cx8="http://schemas.microsoft.com/office/drawing/2016/5/14/chartex" xmlns:mc="http://schemas.openxmlformats.org/markup-compatibility/2006" xmlns:aink="http://schemas.microsoft.com/office/drawing/2016/ink" xmlns:am3d="http://schemas.microsoft.com/office/drawing/2017/model3d" xmlns:o="urn:schemas-microsoft-com:office:office" xmlns:r="http://schemas.openxmlformats.org/officeDocument/2006/relationships" xmlns:m="http://schemas.openxmlformats.org/officeDocument/2006/math" xmlns:v="urn:schemas-microsoft-com:vml" xmlns:wp14="http://schemas.microsoft.com/office/word/2010/wordprocessingDrawing" xmlns:wp="http://schemas.openxmlformats.org/drawingml/2006/wordprocessingDrawing" xmlns:w10="urn:schemas-microsoft-com:office:word" xmlns:w="http://schemas.openxmlformats.org/wordprocessingml/2006/main" xmlns:w14="http://schemas.microsoft.com/office/word/2010/wordml" xmlns:w15="http://schemas.microsoft.com/office/word/2012/wordml" xmlns:w16cex="http://schemas.microsoft.com/office/word/2018/wordml/cex" xmlns:w16cid="http://schemas.microsoft.com/office/word/2016/wordml/cid" xmlns:w16="http://schemas.microsoft.com/office/word/2018/wordml" xmlns:w16se="http://schemas.microsoft.com/office/word/2015/wordml/symex" xmlns:wpg="http://schemas.microsoft.com/office/word/2010/wordprocessingGroup" xmlns:wpi="http://schemas.microsoft.com/office/word/2010/wordprocessingInk" xmlns:wne="http://schemas.microsoft.com/office/word/2006/wordml" xmlns:wps="http://schemas.microsoft.com/office/word/2010/wordprocessingShape" mc:Ignorable="w14 w15 w16se w16cid w16 w16cex wp14">
+<w:ftr xmlns:wpc="http://schemas.microsoft.com/office/word/2010/wordprocessingCanvas" xmlns:cx="http://schemas.microsoft.com/office/drawing/2014/chartex" xmlns:cx1="http://schemas.microsoft.com/office/drawing/2015/9/8/chartex" xmlns:cx2="http://schemas.microsoft.com/office/drawing/2015/10/21/chartex" xmlns:cx3="http://schemas.microsoft.com/office/drawing/2016/5/9/chartex" xmlns:cx4="http://schemas.microsoft.com/office/drawing/2016/5/10/chartex" xmlns:cx5="http://schemas.microsoft.com/office/drawing/2016/5/11/chartex" xmlns:cx6="http://schemas.microsoft.com/office/drawing/2016/5/12/chartex" xmlns:cx7="http://schemas.microsoft.com/office/drawing/2016/5/13/chartex" xmlns:cx8="http://schemas.microsoft.com/office/drawing/2016/5/14/chartex" xmlns:mc="http://schemas.openxmlformats.org/markup-compatibility/2006" xmlns:aink="http://schemas.microsoft.com/office/drawing/2016/ink" xmlns:am3d="http://schemas.microsoft.com/office/drawing/2017/model3d" xmlns:o="urn:schemas-microsoft-com:office:office" xmlns:r="http://schemas.openxmlformats.org/officeDocument/2006/relationships" xmlns:m="http://schemas.openxmlformats.org/officeDocument/2006/math" xmlns:v="urn:schemas-microsoft-com:vml" xmlns:wp14="http://schemas.microsoft.com/office/word/2010/wordprocessingDrawing" xmlns:wp="http://schemas.openxmlformats.org/drawingml/2006/wordprocessingDrawing" xmlns:w10="urn:schemas-microsoft-com:office:word" xmlns:w="http://schemas.openxmlformats.org/wordprocessingml/2006/main" xmlns:w14="http://schemas.microsoft.com/office/word/2010/wordml" xmlns:w15="http://schemas.microsoft.com/office/word/2012/wordml" xmlns:w16cex="http://schemas.microsoft.com/office/word/2018/wordml/cex" xmlns:w16cid="http://schemas.microsoft.com/office/word/2016/wordml/cid" xmlns:w16="http://schemas.microsoft.com/office/word/2018/wordml" xmlns:w16sdtdh="http://schemas.microsoft.com/office/word/2020/wordml/sdtdatahash" xmlns:w16se="http://schemas.microsoft.com/office/word/2015/wordml/symex" xmlns:wpg="http://schemas.microsoft.com/office/word/2010/wordprocessingGroup" xmlns:wpi="http://schemas.microsoft.com/office/word/2010/wordprocessingInk" xmlns:wne="http://schemas.microsoft.com/office/word/2006/wordml" xmlns:wps="http://schemas.microsoft.com/office/word/2010/wordprocessingShape" mc:Ignorable="w14 w15 w16se w16cid w16 w16cex w16sdtdh wp14">
   <w:p>
     <w:pPr>
       <w:pStyle w:val="Footer"/>
@@ -18808,7 +19361,7 @@
 </file>
 
 <file path=word/footer3.xml><?xml version="1.0" encoding="utf-8"?>
-<w:ftr xmlns:wpc="http://schemas.microsoft.com/office/word/2010/wordprocessingCanvas" xmlns:cx="http://schemas.microsoft.com/office/drawing/2014/chartex" xmlns:cx1="http://schemas.microsoft.com/office/drawing/2015/9/8/chartex" xmlns:cx2="http://schemas.microsoft.com/office/drawing/2015/10/21/chartex" xmlns:cx3="http://schemas.microsoft.com/office/drawing/2016/5/9/chartex" xmlns:cx4="http://schemas.microsoft.com/office/drawing/2016/5/10/chartex" xmlns:cx5="http://schemas.microsoft.com/office/drawing/2016/5/11/chartex" xmlns:cx6="http://schemas.microsoft.com/office/drawing/2016/5/12/chartex" xmlns:cx7="http://schemas.microsoft.com/office/drawing/2016/5/13/chartex" xmlns:cx8="http://schemas.microsoft.com/office/drawing/2016/5/14/chartex" xmlns:mc="http://schemas.openxmlformats.org/markup-compatibility/2006" xmlns:aink="http://schemas.microsoft.com/office/drawing/2016/ink" xmlns:am3d="http://schemas.microsoft.com/office/drawing/2017/model3d" xmlns:o="urn:schemas-microsoft-com:office:office" xmlns:r="http://schemas.openxmlformats.org/officeDocument/2006/relationships" xmlns:m="http://schemas.openxmlformats.org/officeDocument/2006/math" xmlns:v="urn:schemas-microsoft-com:vml" xmlns:wp14="http://schemas.microsoft.com/office/word/2010/wordprocessingDrawing" xmlns:wp="http://schemas.openxmlformats.org/drawingml/2006/wordprocessingDrawing" xmlns:w10="urn:schemas-microsoft-com:office:word" xmlns:w="http://schemas.openxmlformats.org/wordprocessingml/2006/main" xmlns:w14="http://schemas.microsoft.com/office/word/2010/wordml" xmlns:w15="http://schemas.microsoft.com/office/word/2012/wordml" xmlns:w16cex="http://schemas.microsoft.com/office/word/2018/wordml/cex" xmlns:w16cid="http://schemas.microsoft.com/office/word/2016/wordml/cid" xmlns:w16="http://schemas.microsoft.com/office/word/2018/wordml" xmlns:w16se="http://schemas.microsoft.com/office/word/2015/wordml/symex" xmlns:wpg="http://schemas.microsoft.com/office/word/2010/wordprocessingGroup" xmlns:wpi="http://schemas.microsoft.com/office/word/2010/wordprocessingInk" xmlns:wne="http://schemas.microsoft.com/office/word/2006/wordml" xmlns:wps="http://schemas.microsoft.com/office/word/2010/wordprocessingShape" mc:Ignorable="w14 w15 w16se w16cid w16 w16cex wp14">
+<w:ftr xmlns:wpc="http://schemas.microsoft.com/office/word/2010/wordprocessingCanvas" xmlns:cx="http://schemas.microsoft.com/office/drawing/2014/chartex" xmlns:cx1="http://schemas.microsoft.com/office/drawing/2015/9/8/chartex" xmlns:cx2="http://schemas.microsoft.com/office/drawing/2015/10/21/chartex" xmlns:cx3="http://schemas.microsoft.com/office/drawing/2016/5/9/chartex" xmlns:cx4="http://schemas.microsoft.com/office/drawing/2016/5/10/chartex" xmlns:cx5="http://schemas.microsoft.com/office/drawing/2016/5/11/chartex" xmlns:cx6="http://schemas.microsoft.com/office/drawing/2016/5/12/chartex" xmlns:cx7="http://schemas.microsoft.com/office/drawing/2016/5/13/chartex" xmlns:cx8="http://schemas.microsoft.com/office/drawing/2016/5/14/chartex" xmlns:mc="http://schemas.openxmlformats.org/markup-compatibility/2006" xmlns:aink="http://schemas.microsoft.com/office/drawing/2016/ink" xmlns:am3d="http://schemas.microsoft.com/office/drawing/2017/model3d" xmlns:o="urn:schemas-microsoft-com:office:office" xmlns:r="http://schemas.openxmlformats.org/officeDocument/2006/relationships" xmlns:m="http://schemas.openxmlformats.org/officeDocument/2006/math" xmlns:v="urn:schemas-microsoft-com:vml" xmlns:wp14="http://schemas.microsoft.com/office/word/2010/wordprocessingDrawing" xmlns:wp="http://schemas.openxmlformats.org/drawingml/2006/wordprocessingDrawing" xmlns:w10="urn:schemas-microsoft-com:office:word" xmlns:w="http://schemas.openxmlformats.org/wordprocessingml/2006/main" xmlns:w14="http://schemas.microsoft.com/office/word/2010/wordml" xmlns:w15="http://schemas.microsoft.com/office/word/2012/wordml" xmlns:w16cex="http://schemas.microsoft.com/office/word/2018/wordml/cex" xmlns:w16cid="http://schemas.microsoft.com/office/word/2016/wordml/cid" xmlns:w16="http://schemas.microsoft.com/office/word/2018/wordml" xmlns:w16sdtdh="http://schemas.microsoft.com/office/word/2020/wordml/sdtdatahash" xmlns:w16se="http://schemas.microsoft.com/office/word/2015/wordml/symex" xmlns:wpg="http://schemas.microsoft.com/office/word/2010/wordprocessingGroup" xmlns:wpi="http://schemas.microsoft.com/office/word/2010/wordprocessingInk" xmlns:wne="http://schemas.microsoft.com/office/word/2006/wordml" xmlns:wps="http://schemas.microsoft.com/office/word/2010/wordprocessingShape" mc:Ignorable="w14 w15 w16se w16cid w16 w16cex w16sdtdh wp14">
   <w:p>
     <w:pPr>
       <w:widowControl w:val="0"/>
@@ -18861,7 +19414,7 @@
 </file>
 
 <file path=word/footnotes.xml><?xml version="1.0" encoding="utf-8"?>
-<w:footnotes xmlns:wpc="http://schemas.microsoft.com/office/word/2010/wordprocessingCanvas" xmlns:cx="http://schemas.microsoft.com/office/drawing/2014/chartex" xmlns:cx1="http://schemas.microsoft.com/office/drawing/2015/9/8/chartex" xmlns:cx2="http://schemas.microsoft.com/office/drawing/2015/10/21/chartex" xmlns:cx3="http://schemas.microsoft.com/office/drawing/2016/5/9/chartex" xmlns:cx4="http://schemas.microsoft.com/office/drawing/2016/5/10/chartex" xmlns:cx5="http://schemas.microsoft.com/office/drawing/2016/5/11/chartex" xmlns:cx6="http://schemas.microsoft.com/office/drawing/2016/5/12/chartex" xmlns:cx7="http://schemas.microsoft.com/office/drawing/2016/5/13/chartex" xmlns:cx8="http://schemas.microsoft.com/office/drawing/2016/5/14/chartex" xmlns:mc="http://schemas.openxmlformats.org/markup-compatibility/2006" xmlns:aink="http://schemas.microsoft.com/office/drawing/2016/ink" xmlns:am3d="http://schemas.microsoft.com/office/drawing/2017/model3d" xmlns:o="urn:schemas-microsoft-com:office:office" xmlns:r="http://schemas.openxmlformats.org/officeDocument/2006/relationships" xmlns:m="http://schemas.openxmlformats.org/officeDocument/2006/math" xmlns:v="urn:schemas-microsoft-com:vml" xmlns:wp14="http://schemas.microsoft.com/office/word/2010/wordprocessingDrawing" xmlns:wp="http://schemas.openxmlformats.org/drawingml/2006/wordprocessingDrawing" xmlns:w10="urn:schemas-microsoft-com:office:word" xmlns:w="http://schemas.openxmlformats.org/wordprocessingml/2006/main" xmlns:w14="http://schemas.microsoft.com/office/word/2010/wordml" xmlns:w15="http://schemas.microsoft.com/office/word/2012/wordml" xmlns:w16cex="http://schemas.microsoft.com/office/word/2018/wordml/cex" xmlns:w16cid="http://schemas.microsoft.com/office/word/2016/wordml/cid" xmlns:w16="http://schemas.microsoft.com/office/word/2018/wordml" xmlns:w16se="http://schemas.microsoft.com/office/word/2015/wordml/symex" xmlns:wpg="http://schemas.microsoft.com/office/word/2010/wordprocessingGroup" xmlns:wpi="http://schemas.microsoft.com/office/word/2010/wordprocessingInk" xmlns:wne="http://schemas.microsoft.com/office/word/2006/wordml" xmlns:wps="http://schemas.microsoft.com/office/word/2010/wordprocessingShape" mc:Ignorable="w14 w15 w16se w16cid w16 w16cex wp14">
+<w:footnotes xmlns:wpc="http://schemas.microsoft.com/office/word/2010/wordprocessingCanvas" xmlns:cx="http://schemas.microsoft.com/office/drawing/2014/chartex" xmlns:cx1="http://schemas.microsoft.com/office/drawing/2015/9/8/chartex" xmlns:cx2="http://schemas.microsoft.com/office/drawing/2015/10/21/chartex" xmlns:cx3="http://schemas.microsoft.com/office/drawing/2016/5/9/chartex" xmlns:cx4="http://schemas.microsoft.com/office/drawing/2016/5/10/chartex" xmlns:cx5="http://schemas.microsoft.com/office/drawing/2016/5/11/chartex" xmlns:cx6="http://schemas.microsoft.com/office/drawing/2016/5/12/chartex" xmlns:cx7="http://schemas.microsoft.com/office/drawing/2016/5/13/chartex" xmlns:cx8="http://schemas.microsoft.com/office/drawing/2016/5/14/chartex" xmlns:mc="http://schemas.openxmlformats.org/markup-compatibility/2006" xmlns:aink="http://schemas.microsoft.com/office/drawing/2016/ink" xmlns:am3d="http://schemas.microsoft.com/office/drawing/2017/model3d" xmlns:o="urn:schemas-microsoft-com:office:office" xmlns:r="http://schemas.openxmlformats.org/officeDocument/2006/relationships" xmlns:m="http://schemas.openxmlformats.org/officeDocument/2006/math" xmlns:v="urn:schemas-microsoft-com:vml" xmlns:wp14="http://schemas.microsoft.com/office/word/2010/wordprocessingDrawing" xmlns:wp="http://schemas.openxmlformats.org/drawingml/2006/wordprocessingDrawing" xmlns:w10="urn:schemas-microsoft-com:office:word" xmlns:w="http://schemas.openxmlformats.org/wordprocessingml/2006/main" xmlns:w14="http://schemas.microsoft.com/office/word/2010/wordml" xmlns:w15="http://schemas.microsoft.com/office/word/2012/wordml" xmlns:w16cex="http://schemas.microsoft.com/office/word/2018/wordml/cex" xmlns:w16cid="http://schemas.microsoft.com/office/word/2016/wordml/cid" xmlns:w16="http://schemas.microsoft.com/office/word/2018/wordml" xmlns:w16sdtdh="http://schemas.microsoft.com/office/word/2020/wordml/sdtdatahash" xmlns:w16se="http://schemas.microsoft.com/office/word/2015/wordml/symex" xmlns:wpg="http://schemas.microsoft.com/office/word/2010/wordprocessingGroup" xmlns:wpi="http://schemas.microsoft.com/office/word/2010/wordprocessingInk" xmlns:wne="http://schemas.microsoft.com/office/word/2006/wordml" xmlns:wps="http://schemas.microsoft.com/office/word/2010/wordprocessingShape" mc:Ignorable="w14 w15 w16se w16cid w16 w16cex w16sdtdh wp14">
   <w:footnote w:type="separator" w:id="-1">
     <w:p>
       <w:r>
@@ -18880,7 +19433,7 @@
 </file>
 
 <file path=word/header1.xml><?xml version="1.0" encoding="utf-8"?>
-<w:hdr xmlns:wpc="http://schemas.microsoft.com/office/word/2010/wordprocessingCanvas" xmlns:cx="http://schemas.microsoft.com/office/drawing/2014/chartex" xmlns:cx1="http://schemas.microsoft.com/office/drawing/2015/9/8/chartex" xmlns:cx2="http://schemas.microsoft.com/office/drawing/2015/10/21/chartex" xmlns:cx3="http://schemas.microsoft.com/office/drawing/2016/5/9/chartex" xmlns:cx4="http://schemas.microsoft.com/office/drawing/2016/5/10/chartex" xmlns:cx5="http://schemas.microsoft.com/office/drawing/2016/5/11/chartex" xmlns:cx6="http://schemas.microsoft.com/office/drawing/2016/5/12/chartex" xmlns:cx7="http://schemas.microsoft.com/office/drawing/2016/5/13/chartex" xmlns:cx8="http://schemas.microsoft.com/office/drawing/2016/5/14/chartex" xmlns:mc="http://schemas.openxmlformats.org/markup-compatibility/2006" xmlns:aink="http://schemas.microsoft.com/office/drawing/2016/ink" xmlns:am3d="http://schemas.microsoft.com/office/drawing/2017/model3d" xmlns:o="urn:schemas-microsoft-com:office:office" xmlns:r="http://schemas.openxmlformats.org/officeDocument/2006/relationships" xmlns:m="http://schemas.openxmlformats.org/officeDocument/2006/math" xmlns:v="urn:schemas-microsoft-com:vml" xmlns:wp14="http://schemas.microsoft.com/office/word/2010/wordprocessingDrawing" xmlns:wp="http://schemas.openxmlformats.org/drawingml/2006/wordprocessingDrawing" xmlns:w10="urn:schemas-microsoft-com:office:word" xmlns:w="http://schemas.openxmlformats.org/wordprocessingml/2006/main" xmlns:w14="http://schemas.microsoft.com/office/word/2010/wordml" xmlns:w15="http://schemas.microsoft.com/office/word/2012/wordml" xmlns:w16cex="http://schemas.microsoft.com/office/word/2018/wordml/cex" xmlns:w16cid="http://schemas.microsoft.com/office/word/2016/wordml/cid" xmlns:w16="http://schemas.microsoft.com/office/word/2018/wordml" xmlns:w16se="http://schemas.microsoft.com/office/word/2015/wordml/symex" xmlns:wpg="http://schemas.microsoft.com/office/word/2010/wordprocessingGroup" xmlns:wpi="http://schemas.microsoft.com/office/word/2010/wordprocessingInk" xmlns:wne="http://schemas.microsoft.com/office/word/2006/wordml" xmlns:wps="http://schemas.microsoft.com/office/word/2010/wordprocessingShape" mc:Ignorable="w14 w15 w16se w16cid w16 w16cex wp14">
+<w:hdr xmlns:wpc="http://schemas.microsoft.com/office/word/2010/wordprocessingCanvas" xmlns:cx="http://schemas.microsoft.com/office/drawing/2014/chartex" xmlns:cx1="http://schemas.microsoft.com/office/drawing/2015/9/8/chartex" xmlns:cx2="http://schemas.microsoft.com/office/drawing/2015/10/21/chartex" xmlns:cx3="http://schemas.microsoft.com/office/drawing/2016/5/9/chartex" xmlns:cx4="http://schemas.microsoft.com/office/drawing/2016/5/10/chartex" xmlns:cx5="http://schemas.microsoft.com/office/drawing/2016/5/11/chartex" xmlns:cx6="http://schemas.microsoft.com/office/drawing/2016/5/12/chartex" xmlns:cx7="http://schemas.microsoft.com/office/drawing/2016/5/13/chartex" xmlns:cx8="http://schemas.microsoft.com/office/drawing/2016/5/14/chartex" xmlns:mc="http://schemas.openxmlformats.org/markup-compatibility/2006" xmlns:aink="http://schemas.microsoft.com/office/drawing/2016/ink" xmlns:am3d="http://schemas.microsoft.com/office/drawing/2017/model3d" xmlns:o="urn:schemas-microsoft-com:office:office" xmlns:r="http://schemas.openxmlformats.org/officeDocument/2006/relationships" xmlns:m="http://schemas.openxmlformats.org/officeDocument/2006/math" xmlns:v="urn:schemas-microsoft-com:vml" xmlns:wp14="http://schemas.microsoft.com/office/word/2010/wordprocessingDrawing" xmlns:wp="http://schemas.openxmlformats.org/drawingml/2006/wordprocessingDrawing" xmlns:w10="urn:schemas-microsoft-com:office:word" xmlns:w="http://schemas.openxmlformats.org/wordprocessingml/2006/main" xmlns:w14="http://schemas.microsoft.com/office/word/2010/wordml" xmlns:w15="http://schemas.microsoft.com/office/word/2012/wordml" xmlns:w16cex="http://schemas.microsoft.com/office/word/2018/wordml/cex" xmlns:w16cid="http://schemas.microsoft.com/office/word/2016/wordml/cid" xmlns:w16="http://schemas.microsoft.com/office/word/2018/wordml" xmlns:w16sdtdh="http://schemas.microsoft.com/office/word/2020/wordml/sdtdatahash" xmlns:w16se="http://schemas.microsoft.com/office/word/2015/wordml/symex" xmlns:wpg="http://schemas.microsoft.com/office/word/2010/wordprocessingGroup" xmlns:wpi="http://schemas.microsoft.com/office/word/2010/wordprocessingInk" xmlns:wne="http://schemas.microsoft.com/office/word/2006/wordml" xmlns:wps="http://schemas.microsoft.com/office/word/2010/wordprocessingShape" mc:Ignorable="w14 w15 w16se w16cid w16 w16cex w16sdtdh wp14">
   <w:p>
     <w:pPr>
       <w:pStyle w:val="Header"/>
@@ -18895,7 +19448,35 @@
         <w:sz w:val="20"/>
         <w:szCs w:val="20"/>
       </w:rPr>
-      <w:t>Last updated: 18 May 2021</w:t>
+      <w:t xml:space="preserve">Last updated: </w:t>
+    </w:r>
+    <w:r>
+      <w:rPr>
+        <w:sz w:val="20"/>
+        <w:szCs w:val="20"/>
+      </w:rPr>
+      <w:t>13</w:t>
+    </w:r>
+    <w:r>
+      <w:rPr>
+        <w:sz w:val="20"/>
+        <w:szCs w:val="20"/>
+      </w:rPr>
+      <w:t xml:space="preserve"> </w:t>
+    </w:r>
+    <w:r>
+      <w:rPr>
+        <w:sz w:val="20"/>
+        <w:szCs w:val="20"/>
+      </w:rPr>
+      <w:t>August</w:t>
+    </w:r>
+    <w:r>
+      <w:rPr>
+        <w:sz w:val="20"/>
+        <w:szCs w:val="20"/>
+      </w:rPr>
+      <w:t xml:space="preserve"> 2021</w:t>
     </w:r>
   </w:p>
   <w:p>
@@ -18907,7 +19488,7 @@
 </file>
 
 <file path=word/numbering.xml><?xml version="1.0" encoding="utf-8"?>
-<w:numbering xmlns:wpc="http://schemas.microsoft.com/office/word/2010/wordprocessingCanvas" xmlns:cx="http://schemas.microsoft.com/office/drawing/2014/chartex" xmlns:cx1="http://schemas.microsoft.com/office/drawing/2015/9/8/chartex" xmlns:cx2="http://schemas.microsoft.com/office/drawing/2015/10/21/chartex" xmlns:cx3="http://schemas.microsoft.com/office/drawing/2016/5/9/chartex" xmlns:cx4="http://schemas.microsoft.com/office/drawing/2016/5/10/chartex" xmlns:cx5="http://schemas.microsoft.com/office/drawing/2016/5/11/chartex" xmlns:cx6="http://schemas.microsoft.com/office/drawing/2016/5/12/chartex" xmlns:cx7="http://schemas.microsoft.com/office/drawing/2016/5/13/chartex" xmlns:cx8="http://schemas.microsoft.com/office/drawing/2016/5/14/chartex" xmlns:mc="http://schemas.openxmlformats.org/markup-compatibility/2006" xmlns:aink="http://schemas.microsoft.com/office/drawing/2016/ink" xmlns:am3d="http://schemas.microsoft.com/office/drawing/2017/model3d" xmlns:o="urn:schemas-microsoft-com:office:office" xmlns:r="http://schemas.openxmlformats.org/officeDocument/2006/relationships" xmlns:m="http://schemas.openxmlformats.org/officeDocument/2006/math" xmlns:v="urn:schemas-microsoft-com:vml" xmlns:wp14="http://schemas.microsoft.com/office/word/2010/wordprocessingDrawing" xmlns:wp="http://schemas.openxmlformats.org/drawingml/2006/wordprocessingDrawing" xmlns:w10="urn:schemas-microsoft-com:office:word" xmlns:w="http://schemas.openxmlformats.org/wordprocessingml/2006/main" xmlns:w14="http://schemas.microsoft.com/office/word/2010/wordml" xmlns:w15="http://schemas.microsoft.com/office/word/2012/wordml" xmlns:w16cex="http://schemas.microsoft.com/office/word/2018/wordml/cex" xmlns:w16cid="http://schemas.microsoft.com/office/word/2016/wordml/cid" xmlns:w16="http://schemas.microsoft.com/office/word/2018/wordml" xmlns:w16se="http://schemas.microsoft.com/office/word/2015/wordml/symex" xmlns:wpg="http://schemas.microsoft.com/office/word/2010/wordprocessingGroup" xmlns:wpi="http://schemas.microsoft.com/office/word/2010/wordprocessingInk" xmlns:wne="http://schemas.microsoft.com/office/word/2006/wordml" xmlns:wps="http://schemas.microsoft.com/office/word/2010/wordprocessingShape" mc:Ignorable="w14 w15 w16se w16cid w16 w16cex wp14">
+<w:numbering xmlns:wpc="http://schemas.microsoft.com/office/word/2010/wordprocessingCanvas" xmlns:cx="http://schemas.microsoft.com/office/drawing/2014/chartex" xmlns:cx1="http://schemas.microsoft.com/office/drawing/2015/9/8/chartex" xmlns:cx2="http://schemas.microsoft.com/office/drawing/2015/10/21/chartex" xmlns:cx3="http://schemas.microsoft.com/office/drawing/2016/5/9/chartex" xmlns:cx4="http://schemas.microsoft.com/office/drawing/2016/5/10/chartex" xmlns:cx5="http://schemas.microsoft.com/office/drawing/2016/5/11/chartex" xmlns:cx6="http://schemas.microsoft.com/office/drawing/2016/5/12/chartex" xmlns:cx7="http://schemas.microsoft.com/office/drawing/2016/5/13/chartex" xmlns:cx8="http://schemas.microsoft.com/office/drawing/2016/5/14/chartex" xmlns:mc="http://schemas.openxmlformats.org/markup-compatibility/2006" xmlns:aink="http://schemas.microsoft.com/office/drawing/2016/ink" xmlns:am3d="http://schemas.microsoft.com/office/drawing/2017/model3d" xmlns:o="urn:schemas-microsoft-com:office:office" xmlns:r="http://schemas.openxmlformats.org/officeDocument/2006/relationships" xmlns:m="http://schemas.openxmlformats.org/officeDocument/2006/math" xmlns:v="urn:schemas-microsoft-com:vml" xmlns:wp14="http://schemas.microsoft.com/office/word/2010/wordprocessingDrawing" xmlns:wp="http://schemas.openxmlformats.org/drawingml/2006/wordprocessingDrawing" xmlns:w10="urn:schemas-microsoft-com:office:word" xmlns:w="http://schemas.openxmlformats.org/wordprocessingml/2006/main" xmlns:w14="http://schemas.microsoft.com/office/word/2010/wordml" xmlns:w15="http://schemas.microsoft.com/office/word/2012/wordml" xmlns:w16cex="http://schemas.microsoft.com/office/word/2018/wordml/cex" xmlns:w16cid="http://schemas.microsoft.com/office/word/2016/wordml/cid" xmlns:w16="http://schemas.microsoft.com/office/word/2018/wordml" xmlns:w16sdtdh="http://schemas.microsoft.com/office/word/2020/wordml/sdtdatahash" xmlns:w16se="http://schemas.microsoft.com/office/word/2015/wordml/symex" xmlns:wpg="http://schemas.microsoft.com/office/word/2010/wordprocessingGroup" xmlns:wpi="http://schemas.microsoft.com/office/word/2010/wordprocessingInk" xmlns:wne="http://schemas.microsoft.com/office/word/2006/wordml" xmlns:wps="http://schemas.microsoft.com/office/word/2010/wordprocessingShape" mc:Ignorable="w14 w15 w16se w16cid w16 w16cex w16sdtdh wp14">
   <w:abstractNum w:abstractNumId="0" w15:restartNumberingAfterBreak="0">
     <w:nsid w:val="00000001"/>
     <w:multiLevelType w:val="singleLevel"/>
@@ -18936,7 +19517,7 @@
 </file>
 
 <file path=word/styles.xml><?xml version="1.0" encoding="utf-8"?>
-<w:styles xmlns:mc="http://schemas.openxmlformats.org/markup-compatibility/2006" xmlns:r="http://schemas.openxmlformats.org/officeDocument/2006/relationships" xmlns:w="http://schemas.openxmlformats.org/wordprocessingml/2006/main" xmlns:w14="http://schemas.microsoft.com/office/word/2010/wordml" xmlns:w15="http://schemas.microsoft.com/office/word/2012/wordml" xmlns:w16cex="http://schemas.microsoft.com/office/word/2018/wordml/cex" xmlns:w16cid="http://schemas.microsoft.com/office/word/2016/wordml/cid" xmlns:w16="http://schemas.microsoft.com/office/word/2018/wordml" xmlns:w16se="http://schemas.microsoft.com/office/word/2015/wordml/symex" mc:Ignorable="w14 w15 w16se w16cid w16 w16cex">
+<w:styles xmlns:mc="http://schemas.openxmlformats.org/markup-compatibility/2006" xmlns:r="http://schemas.openxmlformats.org/officeDocument/2006/relationships" xmlns:w="http://schemas.openxmlformats.org/wordprocessingml/2006/main" xmlns:w14="http://schemas.microsoft.com/office/word/2010/wordml" xmlns:w15="http://schemas.microsoft.com/office/word/2012/wordml" xmlns:w16cex="http://schemas.microsoft.com/office/word/2018/wordml/cex" xmlns:w16cid="http://schemas.microsoft.com/office/word/2016/wordml/cid" xmlns:w16="http://schemas.microsoft.com/office/word/2018/wordml" xmlns:w16sdtdh="http://schemas.microsoft.com/office/word/2020/wordml/sdtdatahash" xmlns:w16se="http://schemas.microsoft.com/office/word/2015/wordml/symex" mc:Ignorable="w14 w15 w16se w16cid w16 w16cex w16sdtdh">
   <w:docDefaults>
     <w:rPrDefault>
       <w:rPr>
